--- a/עמנואל טירן ויהושוע בלוך - ספר פרוייקט.docx
+++ b/עמנואל טירן ויהושוע בלוך - ספר פרוייקט.docx
@@ -314,11 +314,61 @@
               <w:rPr>
                 <w:rFonts w:asciiTheme="minorHAnsi" w:hAnsiTheme="minorHAnsi" w:cstheme="minorHAnsi"/>
                 <w:color w:val="0070C0"/>
-                <w:sz w:val="56"/>
-                <w:szCs w:val="56"/>
+                <w:rtl/>
                 <w:lang w:val="en-US"/>
               </w:rPr>
             </w:pPr>
+            <w:hyperlink r:id="rId8" w:history="1">
+              <w:r>
+                <w:rPr>
+                  <w:rStyle w:val="Hyperlink"/>
+                  <w:rFonts w:asciiTheme="minorHAnsi" w:hAnsiTheme="minorHAnsi" w:cstheme="minorHAnsi" w:hint="cs"/>
+                  <w:rtl/>
+                  <w:lang w:val="en-US"/>
+                </w:rPr>
+                <w:t xml:space="preserve">קישור </w:t>
+              </w:r>
+              <w:proofErr w:type="spellStart"/>
+              <w:r>
+                <w:rPr>
+                  <w:rStyle w:val="Hyperlink"/>
+                  <w:rFonts w:asciiTheme="minorHAnsi" w:hAnsiTheme="minorHAnsi" w:cstheme="minorHAnsi" w:hint="cs"/>
+                  <w:rtl/>
+                  <w:lang w:val="en-US"/>
+                </w:rPr>
+                <w:t>לפרוייקט</w:t>
+              </w:r>
+              <w:proofErr w:type="spellEnd"/>
+              <w:r>
+                <w:rPr>
+                  <w:rStyle w:val="Hyperlink"/>
+                  <w:rFonts w:asciiTheme="minorHAnsi" w:hAnsiTheme="minorHAnsi" w:cstheme="minorHAnsi" w:hint="cs"/>
+                  <w:rtl/>
+                  <w:lang w:val="en-US"/>
+                </w:rPr>
+                <w:t xml:space="preserve"> </w:t>
+              </w:r>
+              <w:proofErr w:type="spellStart"/>
+              <w:r>
+                <w:rPr>
+                  <w:rStyle w:val="Hyperlink"/>
+                  <w:rFonts w:asciiTheme="minorHAnsi" w:hAnsiTheme="minorHAnsi" w:cstheme="minorHAnsi" w:hint="cs"/>
+                  <w:rtl/>
+                  <w:lang w:val="en-US"/>
+                </w:rPr>
+                <w:t>בגיטהאב</w:t>
+              </w:r>
+              <w:proofErr w:type="spellEnd"/>
+            </w:hyperlink>
+          </w:p>
+          <w:p>
+            <w:pPr>
+              <w:rPr>
+                <w:lang w:eastAsia="ru-RU"/>
+              </w:rPr>
+            </w:pPr>
+            <w:bookmarkStart w:id="0" w:name="_GoBack"/>
+            <w:bookmarkEnd w:id="0"/>
           </w:p>
         </w:tc>
         <w:tc>
@@ -367,7 +417,7 @@
                           </pic:cNvPicPr>
                         </pic:nvPicPr>
                         <pic:blipFill>
-                          <a:blip r:embed="rId8">
+                          <a:blip r:embed="rId9">
                             <a:extLst>
                               <a:ext uri="{28A0092B-C50C-407E-A947-70E740481C1C}">
                                 <a14:useLocalDpi xmlns:a14="http://schemas.microsoft.com/office/drawing/2010/main" val="0"/>
@@ -474,7 +524,7 @@
                           <pic:cNvPicPr/>
                         </pic:nvPicPr>
                         <pic:blipFill>
-                          <a:blip r:embed="rId9"/>
+                          <a:blip r:embed="rId10"/>
                           <a:stretch>
                             <a:fillRect/>
                           </a:stretch>
@@ -2893,7 +2943,7 @@
         <w:bidi/>
         <w:spacing w:line="240" w:lineRule="auto"/>
         <w:rPr>
-          <w:rFonts w:cstheme="minorHAnsi" w:hint="cs"/>
+          <w:rFonts w:cstheme="minorHAnsi"/>
           <w:sz w:val="28"/>
           <w:szCs w:val="28"/>
           <w:rtl/>
@@ -2943,7 +2993,7 @@
         <w:bidi/>
         <w:spacing w:line="240" w:lineRule="auto"/>
         <w:rPr>
-          <w:rFonts w:cstheme="minorHAnsi" w:hint="cs"/>
+          <w:rFonts w:cstheme="minorHAnsi"/>
           <w:sz w:val="28"/>
           <w:szCs w:val="28"/>
           <w:rtl/>
@@ -8185,7 +8235,7 @@
                     <pic:cNvPicPr/>
                   </pic:nvPicPr>
                   <pic:blipFill>
-                    <a:blip r:embed="rId10"/>
+                    <a:blip r:embed="rId11"/>
                     <a:stretch>
                       <a:fillRect/>
                     </a:stretch>
@@ -8563,20 +8613,9 @@
           <w:szCs w:val="28"/>
           <w:rtl/>
         </w:rPr>
-        <w:t xml:space="preserve">. השימוש בשירותי ענן יאפשר גמישות בהתאמה לעומסים משתנים והבטחת זמינות </w:t>
-      </w:r>
-      <w:bookmarkStart w:id="0" w:name="_GoBack"/>
-      <w:r>
-        <w:rPr>
-          <w:rFonts w:cstheme="minorHAnsi"/>
-          <w:sz w:val="28"/>
-          <w:szCs w:val="28"/>
-          <w:rtl/>
-        </w:rPr>
-        <w:t>גבוהה של השירות.</w:t>
-      </w:r>
-    </w:p>
-    <w:bookmarkEnd w:id="0"/>
+        <w:t>. השימוש בשירותי ענן יאפשר גמישות בהתאמה לעומסים משתנים והבטחת זמינות גבוהה של השירות.</w:t>
+      </w:r>
+    </w:p>
     <w:p>
       <w:pPr>
         <w:bidi/>
@@ -9475,332 +9514,6 @@
             <wp:extent cx="4248150" cy="3200182"/>
             <wp:effectExtent l="0" t="0" r="0" b="635"/>
             <wp:docPr id="21" name="תמונה 21"/>
-            <wp:cNvGraphicFramePr>
-              <a:graphicFrameLocks xmlns:a="http://schemas.openxmlformats.org/drawingml/2006/main" noChangeAspect="1"/>
-            </wp:cNvGraphicFramePr>
-            <a:graphic xmlns:a="http://schemas.openxmlformats.org/drawingml/2006/main">
-              <a:graphicData uri="http://schemas.openxmlformats.org/drawingml/2006/picture">
-                <pic:pic xmlns:pic="http://schemas.openxmlformats.org/drawingml/2006/picture">
-                  <pic:nvPicPr>
-                    <pic:cNvPr id="1" name=""/>
-                    <pic:cNvPicPr/>
-                  </pic:nvPicPr>
-                  <pic:blipFill>
-                    <a:blip r:embed="rId11"/>
-                    <a:stretch>
-                      <a:fillRect/>
-                    </a:stretch>
-                  </pic:blipFill>
-                  <pic:spPr>
-                    <a:xfrm>
-                      <a:off x="0" y="0"/>
-                      <a:ext cx="4274229" cy="3219828"/>
-                    </a:xfrm>
-                    <a:prstGeom prst="rect">
-                      <a:avLst/>
-                    </a:prstGeom>
-                  </pic:spPr>
-                </pic:pic>
-              </a:graphicData>
-            </a:graphic>
-          </wp:inline>
-        </w:drawing>
-      </w:r>
-    </w:p>
-    <w:p>
-      <w:pPr>
-        <w:bidi/>
-        <w:ind w:left="720"/>
-        <w:rPr>
-          <w:rFonts w:cstheme="minorHAnsi"/>
-          <w:sz w:val="28"/>
-          <w:szCs w:val="28"/>
-        </w:rPr>
-      </w:pPr>
-    </w:p>
-    <w:p>
-      <w:pPr>
-        <w:bidi/>
-        <w:rPr>
-          <w:rFonts w:cstheme="minorHAnsi"/>
-          <w:b/>
-          <w:sz w:val="28"/>
-          <w:szCs w:val="28"/>
-        </w:rPr>
-      </w:pPr>
-      <w:r>
-        <w:rPr>
-          <w:rFonts w:cstheme="minorHAnsi"/>
-          <w:b/>
-          <w:sz w:val="28"/>
-          <w:szCs w:val="28"/>
-          <w:rtl/>
-        </w:rPr>
-        <w:t xml:space="preserve"> 9.2 תרשים רצף  (</w:t>
-      </w:r>
-      <w:r>
-        <w:rPr>
-          <w:rFonts w:cstheme="minorHAnsi"/>
-          <w:b/>
-          <w:sz w:val="28"/>
-          <w:szCs w:val="28"/>
-        </w:rPr>
-        <w:t>Sequence Diagram</w:t>
-      </w:r>
-      <w:r>
-        <w:rPr>
-          <w:rFonts w:cstheme="minorHAnsi"/>
-          <w:b/>
-          <w:sz w:val="28"/>
-          <w:szCs w:val="28"/>
-          <w:rtl/>
-        </w:rPr>
-        <w:t>)</w:t>
-      </w:r>
-    </w:p>
-    <w:p>
-      <w:pPr>
-        <w:bidi/>
-        <w:rPr>
-          <w:rFonts w:cstheme="minorHAnsi"/>
-          <w:sz w:val="28"/>
-          <w:szCs w:val="28"/>
-        </w:rPr>
-      </w:pPr>
-      <w:r>
-        <w:rPr>
-          <w:rFonts w:cstheme="minorHAnsi"/>
-          <w:sz w:val="28"/>
-          <w:szCs w:val="28"/>
-          <w:rtl/>
-        </w:rPr>
-        <w:t xml:space="preserve">תרשים רצף קריאות פונקציות מרכזיות בלוגיקה </w:t>
-      </w:r>
-      <w:proofErr w:type="spellStart"/>
-      <w:r>
-        <w:rPr>
-          <w:rFonts w:cstheme="minorHAnsi"/>
-          <w:sz w:val="28"/>
-          <w:szCs w:val="28"/>
-          <w:rtl/>
-        </w:rPr>
-        <w:t>העיסקית</w:t>
-      </w:r>
-      <w:proofErr w:type="spellEnd"/>
-      <w:r>
-        <w:rPr>
-          <w:rFonts w:cstheme="minorHAnsi"/>
-          <w:sz w:val="28"/>
-          <w:szCs w:val="28"/>
-          <w:rtl/>
-        </w:rPr>
-        <w:t xml:space="preserve"> המרכזית של </w:t>
-      </w:r>
-      <w:proofErr w:type="spellStart"/>
-      <w:r>
-        <w:rPr>
-          <w:rFonts w:cstheme="minorHAnsi"/>
-          <w:sz w:val="28"/>
-          <w:szCs w:val="28"/>
-          <w:rtl/>
-        </w:rPr>
-        <w:t>הפרוייקט</w:t>
-      </w:r>
-      <w:proofErr w:type="spellEnd"/>
-      <w:r>
-        <w:rPr>
-          <w:rFonts w:cstheme="minorHAnsi"/>
-          <w:sz w:val="28"/>
-          <w:szCs w:val="28"/>
-          <w:rtl/>
-        </w:rPr>
-        <w:t xml:space="preserve"> מתאר את רצף הקריאות בפונקציות שונות בזמן ביצוע פעולות עיקריות כמו ביצוע הזמנה חדשה:</w:t>
-      </w:r>
-    </w:p>
-    <w:p>
-      <w:pPr>
-        <w:numPr>
-          <w:ilvl w:val="0"/>
-          <w:numId w:val="12"/>
-        </w:numPr>
-        <w:bidi/>
-        <w:spacing w:after="0"/>
-        <w:rPr>
-          <w:rFonts w:cstheme="minorHAnsi"/>
-          <w:sz w:val="28"/>
-          <w:szCs w:val="28"/>
-        </w:rPr>
-      </w:pPr>
-      <w:r>
-        <w:rPr>
-          <w:rFonts w:cstheme="minorHAnsi"/>
-          <w:sz w:val="28"/>
-          <w:szCs w:val="28"/>
-          <w:rtl/>
-        </w:rPr>
-        <w:t>משתמש נרשם או מתחבר לאתר.</w:t>
-      </w:r>
-    </w:p>
-    <w:p>
-      <w:pPr>
-        <w:numPr>
-          <w:ilvl w:val="0"/>
-          <w:numId w:val="12"/>
-        </w:numPr>
-        <w:bidi/>
-        <w:spacing w:after="0"/>
-        <w:rPr>
-          <w:rFonts w:cstheme="minorHAnsi"/>
-          <w:sz w:val="28"/>
-          <w:szCs w:val="28"/>
-        </w:rPr>
-      </w:pPr>
-      <w:r>
-        <w:rPr>
-          <w:rFonts w:cstheme="minorHAnsi"/>
-          <w:sz w:val="28"/>
-          <w:szCs w:val="28"/>
-          <w:rtl/>
-        </w:rPr>
-        <w:t xml:space="preserve">השרת מקבל את הבקשה ומבצע </w:t>
-      </w:r>
-      <w:r>
-        <w:rPr>
-          <w:rFonts w:cstheme="minorHAnsi"/>
-          <w:sz w:val="28"/>
-          <w:szCs w:val="28"/>
-        </w:rPr>
-        <w:t>validation</w:t>
-      </w:r>
-      <w:r>
-        <w:rPr>
-          <w:rFonts w:cstheme="minorHAnsi"/>
-          <w:sz w:val="28"/>
-          <w:szCs w:val="28"/>
-          <w:rtl/>
-        </w:rPr>
-        <w:t xml:space="preserve"> של הנתונים.</w:t>
-      </w:r>
-    </w:p>
-    <w:p>
-      <w:pPr>
-        <w:numPr>
-          <w:ilvl w:val="0"/>
-          <w:numId w:val="12"/>
-        </w:numPr>
-        <w:bidi/>
-        <w:spacing w:after="0"/>
-        <w:rPr>
-          <w:rFonts w:cstheme="minorHAnsi"/>
-          <w:sz w:val="28"/>
-          <w:szCs w:val="28"/>
-        </w:rPr>
-      </w:pPr>
-      <w:r>
-        <w:rPr>
-          <w:rFonts w:cstheme="minorHAnsi"/>
-          <w:sz w:val="28"/>
-          <w:szCs w:val="28"/>
-          <w:rtl/>
-        </w:rPr>
-        <w:t>האתר מוביל את המשתמש לנתונים האחרונים שלו.</w:t>
-      </w:r>
-    </w:p>
-    <w:p>
-      <w:pPr>
-        <w:numPr>
-          <w:ilvl w:val="0"/>
-          <w:numId w:val="12"/>
-        </w:numPr>
-        <w:bidi/>
-        <w:spacing w:after="0"/>
-        <w:rPr>
-          <w:rFonts w:cstheme="minorHAnsi"/>
-          <w:sz w:val="28"/>
-          <w:szCs w:val="28"/>
-        </w:rPr>
-      </w:pPr>
-      <w:r>
-        <w:rPr>
-          <w:rFonts w:cstheme="minorHAnsi"/>
-          <w:sz w:val="28"/>
-          <w:szCs w:val="28"/>
-          <w:rtl/>
-        </w:rPr>
-        <w:t>משם הוא בוחר את האפשרות שבו הוא רוצה לקדם או לאבחן.</w:t>
-      </w:r>
-    </w:p>
-    <w:p>
-      <w:pPr>
-        <w:numPr>
-          <w:ilvl w:val="0"/>
-          <w:numId w:val="12"/>
-        </w:numPr>
-        <w:bidi/>
-        <w:spacing w:after="0"/>
-        <w:rPr>
-          <w:rFonts w:cstheme="minorHAnsi"/>
-          <w:sz w:val="28"/>
-          <w:szCs w:val="28"/>
-        </w:rPr>
-      </w:pPr>
-      <w:r>
-        <w:rPr>
-          <w:rFonts w:cstheme="minorHAnsi"/>
-          <w:sz w:val="28"/>
-          <w:szCs w:val="28"/>
-          <w:rtl/>
-        </w:rPr>
-        <w:lastRenderedPageBreak/>
-        <w:t>המשתמש חווה גלישה מרהיבה ובודק את הראייה שלו.</w:t>
-      </w:r>
-    </w:p>
-    <w:p>
-      <w:pPr>
-        <w:numPr>
-          <w:ilvl w:val="0"/>
-          <w:numId w:val="12"/>
-        </w:numPr>
-        <w:bidi/>
-        <w:spacing w:after="0"/>
-        <w:rPr>
-          <w:rFonts w:cstheme="minorHAnsi"/>
-          <w:sz w:val="28"/>
-          <w:szCs w:val="28"/>
-        </w:rPr>
-      </w:pPr>
-      <w:r>
-        <w:rPr>
-          <w:rFonts w:cstheme="minorHAnsi"/>
-          <w:sz w:val="28"/>
-          <w:szCs w:val="28"/>
-          <w:rtl/>
-        </w:rPr>
-        <w:t>אם יש למשתמש טעות בראייה – ניזון בערכת ומעדכן את הפרטים של המשתמש.</w:t>
-      </w:r>
-    </w:p>
-    <w:p>
-      <w:pPr>
-        <w:bidi/>
-        <w:rPr>
-          <w:rFonts w:cstheme="minorHAnsi"/>
-          <w:sz w:val="28"/>
-          <w:szCs w:val="28"/>
-          <w:rtl/>
-        </w:rPr>
-      </w:pPr>
-      <w:r>
-        <w:rPr>
-          <w:rFonts w:cstheme="minorHAnsi"/>
-          <w:noProof/>
-          <w:sz w:val="28"/>
-          <w:szCs w:val="28"/>
-        </w:rPr>
-        <w:drawing>
-          <wp:inline distT="0" distB="0" distL="0" distR="0" wp14:anchorId="3E417CE1" wp14:editId="71609D20">
-            <wp:extent cx="5943600" cy="4696460"/>
-            <wp:effectExtent l="0" t="0" r="0" b="8890"/>
-            <wp:docPr id="4" name="תמונה 4"/>
             <wp:cNvGraphicFramePr>
               <a:graphicFrameLocks xmlns:a="http://schemas.openxmlformats.org/drawingml/2006/main" noChangeAspect="1"/>
             </wp:cNvGraphicFramePr>
@@ -9820,7 +9533,7 @@
                   <pic:spPr>
                     <a:xfrm>
                       <a:off x="0" y="0"/>
-                      <a:ext cx="5943600" cy="4696460"/>
+                      <a:ext cx="4274229" cy="3219828"/>
                     </a:xfrm>
                     <a:prstGeom prst="rect">
                       <a:avLst/>
@@ -9836,16 +9549,6 @@
     <w:p>
       <w:pPr>
         <w:bidi/>
-        <w:rPr>
-          <w:rFonts w:cstheme="minorHAnsi"/>
-          <w:sz w:val="28"/>
-          <w:szCs w:val="28"/>
-        </w:rPr>
-      </w:pPr>
-    </w:p>
-    <w:p>
-      <w:pPr>
-        <w:bidi/>
         <w:ind w:left="720"/>
         <w:rPr>
           <w:rFonts w:cstheme="minorHAnsi"/>
@@ -9872,16 +9575,16 @@
           <w:szCs w:val="28"/>
           <w:rtl/>
         </w:rPr>
-        <w:t xml:space="preserve"> 9.3 תרשים זרימת נתונים  (</w:t>
-      </w:r>
-      <w:r>
-        <w:rPr>
-          <w:rFonts w:cstheme="minorHAnsi"/>
-          <w:b/>
-          <w:sz w:val="28"/>
-          <w:szCs w:val="28"/>
-        </w:rPr>
-        <w:t>Data Flow Diagram</w:t>
+        <w:t xml:space="preserve"> 9.2 תרשים רצף  (</w:t>
+      </w:r>
+      <w:r>
+        <w:rPr>
+          <w:rFonts w:cstheme="minorHAnsi"/>
+          <w:b/>
+          <w:sz w:val="28"/>
+          <w:szCs w:val="28"/>
+        </w:rPr>
+        <w:t>Sequence Diagram</w:t>
       </w:r>
       <w:r>
         <w:rPr>
@@ -9910,14 +9613,54 @@
           <w:szCs w:val="28"/>
           <w:rtl/>
         </w:rPr>
-        <w:t>תרשים זרימת הנתונים מציג את הזרימה של נתונים בתוך המערכת:</w:t>
+        <w:t xml:space="preserve">תרשים רצף קריאות פונקציות מרכזיות בלוגיקה </w:t>
+      </w:r>
+      <w:proofErr w:type="spellStart"/>
+      <w:r>
+        <w:rPr>
+          <w:rFonts w:cstheme="minorHAnsi"/>
+          <w:sz w:val="28"/>
+          <w:szCs w:val="28"/>
+          <w:rtl/>
+        </w:rPr>
+        <w:t>העיסקית</w:t>
+      </w:r>
+      <w:proofErr w:type="spellEnd"/>
+      <w:r>
+        <w:rPr>
+          <w:rFonts w:cstheme="minorHAnsi"/>
+          <w:sz w:val="28"/>
+          <w:szCs w:val="28"/>
+          <w:rtl/>
+        </w:rPr>
+        <w:t xml:space="preserve"> המרכזית של </w:t>
+      </w:r>
+      <w:proofErr w:type="spellStart"/>
+      <w:r>
+        <w:rPr>
+          <w:rFonts w:cstheme="minorHAnsi"/>
+          <w:sz w:val="28"/>
+          <w:szCs w:val="28"/>
+          <w:rtl/>
+        </w:rPr>
+        <w:t>הפרוייקט</w:t>
+      </w:r>
+      <w:proofErr w:type="spellEnd"/>
+      <w:r>
+        <w:rPr>
+          <w:rFonts w:cstheme="minorHAnsi"/>
+          <w:sz w:val="28"/>
+          <w:szCs w:val="28"/>
+          <w:rtl/>
+        </w:rPr>
+        <w:t xml:space="preserve"> מתאר את רצף הקריאות בפונקציות שונות בזמן ביצוע פעולות עיקריות כמו ביצוע הזמנה חדשה:</w:t>
       </w:r>
     </w:p>
     <w:p>
       <w:pPr>
         <w:numPr>
           <w:ilvl w:val="0"/>
-          <w:numId w:val="3"/>
+          <w:numId w:val="12"/>
         </w:numPr>
         <w:bidi/>
         <w:spacing w:after="0"/>
@@ -9934,31 +9677,14 @@
           <w:szCs w:val="28"/>
           <w:rtl/>
         </w:rPr>
-        <w:t>משתמש מכניס מידע לממשק המשתמש (</w:t>
-      </w:r>
-      <w:r>
-        <w:rPr>
-          <w:rFonts w:cstheme="minorHAnsi"/>
-          <w:sz w:val="28"/>
-          <w:szCs w:val="28"/>
-        </w:rPr>
-        <w:t>Client-Side</w:t>
-      </w:r>
-      <w:r>
-        <w:rPr>
-          <w:rFonts w:cstheme="minorHAnsi"/>
-          <w:sz w:val="28"/>
-          <w:szCs w:val="28"/>
-          <w:rtl/>
-        </w:rPr>
-        <w:t>).</w:t>
+        <w:t>משתמש נרשם או מתחבר לאתר.</w:t>
       </w:r>
     </w:p>
     <w:p>
       <w:pPr>
         <w:numPr>
           <w:ilvl w:val="0"/>
-          <w:numId w:val="3"/>
+          <w:numId w:val="12"/>
         </w:numPr>
         <w:bidi/>
         <w:spacing w:after="0"/>
@@ -9975,31 +9701,31 @@
           <w:szCs w:val="28"/>
           <w:rtl/>
         </w:rPr>
-        <w:t>הנתונים נשלחים לשרת (</w:t>
-      </w:r>
-      <w:r>
-        <w:rPr>
-          <w:rFonts w:cstheme="minorHAnsi"/>
-          <w:sz w:val="28"/>
-          <w:szCs w:val="28"/>
-        </w:rPr>
-        <w:t>Server-Side</w:t>
-      </w:r>
-      <w:r>
-        <w:rPr>
-          <w:rFonts w:cstheme="minorHAnsi"/>
-          <w:sz w:val="28"/>
-          <w:szCs w:val="28"/>
-          <w:rtl/>
-        </w:rPr>
-        <w:t>).</w:t>
+        <w:t xml:space="preserve">השרת מקבל את הבקשה ומבצע </w:t>
+      </w:r>
+      <w:r>
+        <w:rPr>
+          <w:rFonts w:cstheme="minorHAnsi"/>
+          <w:sz w:val="28"/>
+          <w:szCs w:val="28"/>
+        </w:rPr>
+        <w:t>validation</w:t>
+      </w:r>
+      <w:r>
+        <w:rPr>
+          <w:rFonts w:cstheme="minorHAnsi"/>
+          <w:sz w:val="28"/>
+          <w:szCs w:val="28"/>
+          <w:rtl/>
+        </w:rPr>
+        <w:t xml:space="preserve"> של הנתונים.</w:t>
       </w:r>
     </w:p>
     <w:p>
       <w:pPr>
         <w:numPr>
           <w:ilvl w:val="0"/>
-          <w:numId w:val="3"/>
+          <w:numId w:val="12"/>
         </w:numPr>
         <w:bidi/>
         <w:spacing w:after="0"/>
@@ -10016,14 +9742,14 @@
           <w:szCs w:val="28"/>
           <w:rtl/>
         </w:rPr>
-        <w:t>השרת מבצע עיבוד נתונים ושולח אותם למסד הנתונים.</w:t>
+        <w:t>האתר מוביל את המשתמש לנתונים האחרונים שלו.</w:t>
       </w:r>
     </w:p>
     <w:p>
       <w:pPr>
         <w:numPr>
           <w:ilvl w:val="0"/>
-          <w:numId w:val="3"/>
+          <w:numId w:val="12"/>
         </w:numPr>
         <w:bidi/>
         <w:spacing w:after="0"/>
@@ -10040,14 +9766,14 @@
           <w:szCs w:val="28"/>
           <w:rtl/>
         </w:rPr>
-        <w:t>מסד הנתונים מחזיר את הנתונים המבוקשים לשרת.</w:t>
+        <w:t>משם הוא בוחר את האפשרות שבו הוא רוצה לקדם או לאבחן.</w:t>
       </w:r>
     </w:p>
     <w:p>
       <w:pPr>
         <w:numPr>
           <w:ilvl w:val="0"/>
-          <w:numId w:val="3"/>
+          <w:numId w:val="12"/>
         </w:numPr>
         <w:bidi/>
         <w:spacing w:after="0"/>
@@ -10064,7 +9790,32 @@
           <w:szCs w:val="28"/>
           <w:rtl/>
         </w:rPr>
-        <w:t>השרת מעבד את הנתונים ומחזיר את התוצאה לממשק המשתמש.</w:t>
+        <w:lastRenderedPageBreak/>
+        <w:t>המשתמש חווה גלישה מרהיבה ובודק את הראייה שלו.</w:t>
+      </w:r>
+    </w:p>
+    <w:p>
+      <w:pPr>
+        <w:numPr>
+          <w:ilvl w:val="0"/>
+          <w:numId w:val="12"/>
+        </w:numPr>
+        <w:bidi/>
+        <w:spacing w:after="0"/>
+        <w:rPr>
+          <w:rFonts w:cstheme="minorHAnsi"/>
+          <w:sz w:val="28"/>
+          <w:szCs w:val="28"/>
+        </w:rPr>
+      </w:pPr>
+      <w:r>
+        <w:rPr>
+          <w:rFonts w:cstheme="minorHAnsi"/>
+          <w:sz w:val="28"/>
+          <w:szCs w:val="28"/>
+          <w:rtl/>
+        </w:rPr>
+        <w:t>אם יש למשתמש טעות בראייה – ניזון בערכת ומעדכן את הפרטים של המשתמש.</w:t>
       </w:r>
     </w:p>
     <w:p>
@@ -10084,12 +9835,11 @@
           <w:sz w:val="28"/>
           <w:szCs w:val="28"/>
         </w:rPr>
-        <w:lastRenderedPageBreak/>
         <w:drawing>
-          <wp:inline distT="0" distB="0" distL="0" distR="0" wp14:anchorId="2278C937" wp14:editId="0ECC0EBC">
-            <wp:extent cx="5943600" cy="1210310"/>
+          <wp:inline distT="0" distB="0" distL="0" distR="0" wp14:anchorId="3E417CE1" wp14:editId="71609D20">
+            <wp:extent cx="5943600" cy="4696460"/>
             <wp:effectExtent l="0" t="0" r="0" b="8890"/>
-            <wp:docPr id="5" name="תמונה 5"/>
+            <wp:docPr id="4" name="תמונה 4"/>
             <wp:cNvGraphicFramePr>
               <a:graphicFrameLocks xmlns:a="http://schemas.openxmlformats.org/drawingml/2006/main" noChangeAspect="1"/>
             </wp:cNvGraphicFramePr>
@@ -10109,6 +9859,295 @@
                   <pic:spPr>
                     <a:xfrm>
                       <a:off x="0" y="0"/>
+                      <a:ext cx="5943600" cy="4696460"/>
+                    </a:xfrm>
+                    <a:prstGeom prst="rect">
+                      <a:avLst/>
+                    </a:prstGeom>
+                  </pic:spPr>
+                </pic:pic>
+              </a:graphicData>
+            </a:graphic>
+          </wp:inline>
+        </w:drawing>
+      </w:r>
+    </w:p>
+    <w:p>
+      <w:pPr>
+        <w:bidi/>
+        <w:rPr>
+          <w:rFonts w:cstheme="minorHAnsi"/>
+          <w:sz w:val="28"/>
+          <w:szCs w:val="28"/>
+        </w:rPr>
+      </w:pPr>
+    </w:p>
+    <w:p>
+      <w:pPr>
+        <w:bidi/>
+        <w:ind w:left="720"/>
+        <w:rPr>
+          <w:rFonts w:cstheme="minorHAnsi"/>
+          <w:sz w:val="28"/>
+          <w:szCs w:val="28"/>
+        </w:rPr>
+      </w:pPr>
+    </w:p>
+    <w:p>
+      <w:pPr>
+        <w:bidi/>
+        <w:rPr>
+          <w:rFonts w:cstheme="minorHAnsi"/>
+          <w:b/>
+          <w:sz w:val="28"/>
+          <w:szCs w:val="28"/>
+        </w:rPr>
+      </w:pPr>
+      <w:r>
+        <w:rPr>
+          <w:rFonts w:cstheme="minorHAnsi"/>
+          <w:b/>
+          <w:sz w:val="28"/>
+          <w:szCs w:val="28"/>
+          <w:rtl/>
+        </w:rPr>
+        <w:t xml:space="preserve"> 9.3 תרשים זרימת נתונים  (</w:t>
+      </w:r>
+      <w:r>
+        <w:rPr>
+          <w:rFonts w:cstheme="minorHAnsi"/>
+          <w:b/>
+          <w:sz w:val="28"/>
+          <w:szCs w:val="28"/>
+        </w:rPr>
+        <w:t>Data Flow Diagram</w:t>
+      </w:r>
+      <w:r>
+        <w:rPr>
+          <w:rFonts w:cstheme="minorHAnsi"/>
+          <w:b/>
+          <w:sz w:val="28"/>
+          <w:szCs w:val="28"/>
+          <w:rtl/>
+        </w:rPr>
+        <w:t>)</w:t>
+      </w:r>
+    </w:p>
+    <w:p>
+      <w:pPr>
+        <w:bidi/>
+        <w:rPr>
+          <w:rFonts w:cstheme="minorHAnsi"/>
+          <w:sz w:val="28"/>
+          <w:szCs w:val="28"/>
+        </w:rPr>
+      </w:pPr>
+      <w:r>
+        <w:rPr>
+          <w:rFonts w:cstheme="minorHAnsi"/>
+          <w:sz w:val="28"/>
+          <w:szCs w:val="28"/>
+          <w:rtl/>
+        </w:rPr>
+        <w:t>תרשים זרימת הנתונים מציג את הזרימה של נתונים בתוך המערכת:</w:t>
+      </w:r>
+    </w:p>
+    <w:p>
+      <w:pPr>
+        <w:numPr>
+          <w:ilvl w:val="0"/>
+          <w:numId w:val="3"/>
+        </w:numPr>
+        <w:bidi/>
+        <w:spacing w:after="0"/>
+        <w:rPr>
+          <w:rFonts w:cstheme="minorHAnsi"/>
+          <w:sz w:val="28"/>
+          <w:szCs w:val="28"/>
+        </w:rPr>
+      </w:pPr>
+      <w:r>
+        <w:rPr>
+          <w:rFonts w:cstheme="minorHAnsi"/>
+          <w:sz w:val="28"/>
+          <w:szCs w:val="28"/>
+          <w:rtl/>
+        </w:rPr>
+        <w:t>משתמש מכניס מידע לממשק המשתמש (</w:t>
+      </w:r>
+      <w:r>
+        <w:rPr>
+          <w:rFonts w:cstheme="minorHAnsi"/>
+          <w:sz w:val="28"/>
+          <w:szCs w:val="28"/>
+        </w:rPr>
+        <w:t>Client-Side</w:t>
+      </w:r>
+      <w:r>
+        <w:rPr>
+          <w:rFonts w:cstheme="minorHAnsi"/>
+          <w:sz w:val="28"/>
+          <w:szCs w:val="28"/>
+          <w:rtl/>
+        </w:rPr>
+        <w:t>).</w:t>
+      </w:r>
+    </w:p>
+    <w:p>
+      <w:pPr>
+        <w:numPr>
+          <w:ilvl w:val="0"/>
+          <w:numId w:val="3"/>
+        </w:numPr>
+        <w:bidi/>
+        <w:spacing w:after="0"/>
+        <w:rPr>
+          <w:rFonts w:cstheme="minorHAnsi"/>
+          <w:sz w:val="28"/>
+          <w:szCs w:val="28"/>
+        </w:rPr>
+      </w:pPr>
+      <w:r>
+        <w:rPr>
+          <w:rFonts w:cstheme="minorHAnsi"/>
+          <w:sz w:val="28"/>
+          <w:szCs w:val="28"/>
+          <w:rtl/>
+        </w:rPr>
+        <w:t>הנתונים נשלחים לשרת (</w:t>
+      </w:r>
+      <w:r>
+        <w:rPr>
+          <w:rFonts w:cstheme="minorHAnsi"/>
+          <w:sz w:val="28"/>
+          <w:szCs w:val="28"/>
+        </w:rPr>
+        <w:t>Server-Side</w:t>
+      </w:r>
+      <w:r>
+        <w:rPr>
+          <w:rFonts w:cstheme="minorHAnsi"/>
+          <w:sz w:val="28"/>
+          <w:szCs w:val="28"/>
+          <w:rtl/>
+        </w:rPr>
+        <w:t>).</w:t>
+      </w:r>
+    </w:p>
+    <w:p>
+      <w:pPr>
+        <w:numPr>
+          <w:ilvl w:val="0"/>
+          <w:numId w:val="3"/>
+        </w:numPr>
+        <w:bidi/>
+        <w:spacing w:after="0"/>
+        <w:rPr>
+          <w:rFonts w:cstheme="minorHAnsi"/>
+          <w:sz w:val="28"/>
+          <w:szCs w:val="28"/>
+        </w:rPr>
+      </w:pPr>
+      <w:r>
+        <w:rPr>
+          <w:rFonts w:cstheme="minorHAnsi"/>
+          <w:sz w:val="28"/>
+          <w:szCs w:val="28"/>
+          <w:rtl/>
+        </w:rPr>
+        <w:t>השרת מבצע עיבוד נתונים ושולח אותם למסד הנתונים.</w:t>
+      </w:r>
+    </w:p>
+    <w:p>
+      <w:pPr>
+        <w:numPr>
+          <w:ilvl w:val="0"/>
+          <w:numId w:val="3"/>
+        </w:numPr>
+        <w:bidi/>
+        <w:spacing w:after="0"/>
+        <w:rPr>
+          <w:rFonts w:cstheme="minorHAnsi"/>
+          <w:sz w:val="28"/>
+          <w:szCs w:val="28"/>
+        </w:rPr>
+      </w:pPr>
+      <w:r>
+        <w:rPr>
+          <w:rFonts w:cstheme="minorHAnsi"/>
+          <w:sz w:val="28"/>
+          <w:szCs w:val="28"/>
+          <w:rtl/>
+        </w:rPr>
+        <w:t>מסד הנתונים מחזיר את הנתונים המבוקשים לשרת.</w:t>
+      </w:r>
+    </w:p>
+    <w:p>
+      <w:pPr>
+        <w:numPr>
+          <w:ilvl w:val="0"/>
+          <w:numId w:val="3"/>
+        </w:numPr>
+        <w:bidi/>
+        <w:spacing w:after="0"/>
+        <w:rPr>
+          <w:rFonts w:cstheme="minorHAnsi"/>
+          <w:sz w:val="28"/>
+          <w:szCs w:val="28"/>
+        </w:rPr>
+      </w:pPr>
+      <w:r>
+        <w:rPr>
+          <w:rFonts w:cstheme="minorHAnsi"/>
+          <w:sz w:val="28"/>
+          <w:szCs w:val="28"/>
+          <w:rtl/>
+        </w:rPr>
+        <w:t>השרת מעבד את הנתונים ומחזיר את התוצאה לממשק המשתמש.</w:t>
+      </w:r>
+    </w:p>
+    <w:p>
+      <w:pPr>
+        <w:bidi/>
+        <w:rPr>
+          <w:rFonts w:cstheme="minorHAnsi"/>
+          <w:sz w:val="28"/>
+          <w:szCs w:val="28"/>
+          <w:rtl/>
+        </w:rPr>
+      </w:pPr>
+      <w:r>
+        <w:rPr>
+          <w:rFonts w:cstheme="minorHAnsi"/>
+          <w:noProof/>
+          <w:sz w:val="28"/>
+          <w:szCs w:val="28"/>
+        </w:rPr>
+        <w:lastRenderedPageBreak/>
+        <w:drawing>
+          <wp:inline distT="0" distB="0" distL="0" distR="0" wp14:anchorId="2278C937" wp14:editId="0ECC0EBC">
+            <wp:extent cx="5943600" cy="1210310"/>
+            <wp:effectExtent l="0" t="0" r="0" b="8890"/>
+            <wp:docPr id="5" name="תמונה 5"/>
+            <wp:cNvGraphicFramePr>
+              <a:graphicFrameLocks xmlns:a="http://schemas.openxmlformats.org/drawingml/2006/main" noChangeAspect="1"/>
+            </wp:cNvGraphicFramePr>
+            <a:graphic xmlns:a="http://schemas.openxmlformats.org/drawingml/2006/main">
+              <a:graphicData uri="http://schemas.openxmlformats.org/drawingml/2006/picture">
+                <pic:pic xmlns:pic="http://schemas.openxmlformats.org/drawingml/2006/picture">
+                  <pic:nvPicPr>
+                    <pic:cNvPr id="1" name=""/>
+                    <pic:cNvPicPr/>
+                  </pic:nvPicPr>
+                  <pic:blipFill>
+                    <a:blip r:embed="rId14"/>
+                    <a:stretch>
+                      <a:fillRect/>
+                    </a:stretch>
+                  </pic:blipFill>
+                  <pic:spPr>
+                    <a:xfrm>
+                      <a:off x="0" y="0"/>
                       <a:ext cx="5943600" cy="1210310"/>
                     </a:xfrm>
                     <a:prstGeom prst="rect">
@@ -10267,7 +10306,7 @@
                     <pic:cNvPicPr/>
                   </pic:nvPicPr>
                   <pic:blipFill>
-                    <a:blip r:embed="rId14"/>
+                    <a:blip r:embed="rId15"/>
                     <a:stretch>
                       <a:fillRect/>
                     </a:stretch>
@@ -13265,7 +13304,7 @@
                     <pic:cNvPicPr/>
                   </pic:nvPicPr>
                   <pic:blipFill>
-                    <a:blip r:embed="rId15">
+                    <a:blip r:embed="rId16">
                       <a:extLst>
                         <a:ext uri="{28A0092B-C50C-407E-A947-70E740481C1C}">
                           <a14:useLocalDpi xmlns:a14="http://schemas.microsoft.com/office/drawing/2010/main" val="0"/>
@@ -13724,7 +13763,7 @@
                     <pic:cNvPicPr/>
                   </pic:nvPicPr>
                   <pic:blipFill>
-                    <a:blip r:embed="rId16" cstate="print">
+                    <a:blip r:embed="rId17" cstate="print">
                       <a:extLst>
                         <a:ext uri="{28A0092B-C50C-407E-A947-70E740481C1C}">
                           <a14:useLocalDpi xmlns:a14="http://schemas.microsoft.com/office/drawing/2010/main" val="0"/>
@@ -14400,7 +14439,7 @@
                     <pic:cNvPicPr/>
                   </pic:nvPicPr>
                   <pic:blipFill>
-                    <a:blip r:embed="rId17" cstate="print">
+                    <a:blip r:embed="rId18" cstate="print">
                       <a:extLst>
                         <a:ext uri="{28A0092B-C50C-407E-A947-70E740481C1C}">
                           <a14:useLocalDpi xmlns:a14="http://schemas.microsoft.com/office/drawing/2010/main" val="0"/>
@@ -15439,7 +15478,7 @@
                     <pic:cNvPicPr/>
                   </pic:nvPicPr>
                   <pic:blipFill>
-                    <a:blip r:embed="rId18"/>
+                    <a:blip r:embed="rId19"/>
                     <a:stretch>
                       <a:fillRect/>
                     </a:stretch>
@@ -15640,7 +15679,7 @@
                     <pic:cNvPicPr/>
                   </pic:nvPicPr>
                   <pic:blipFill>
-                    <a:blip r:embed="rId19"/>
+                    <a:blip r:embed="rId20"/>
                     <a:stretch>
                       <a:fillRect/>
                     </a:stretch>
@@ -15683,7 +15722,7 @@
         <w:spacing w:before="100" w:beforeAutospacing="1" w:after="100" w:afterAutospacing="1" w:line="240" w:lineRule="auto"/>
         <w:jc w:val="center"/>
         <w:rPr>
-          <w:rFonts w:eastAsia="Times New Roman" w:cs="Calibri" w:hint="cs"/>
+          <w:rFonts w:eastAsia="Times New Roman" w:cs="Calibri"/>
           <w:b/>
           <w:bCs/>
           <w:sz w:val="32"/>
@@ -15889,7 +15928,7 @@
                     <pic:cNvPicPr/>
                   </pic:nvPicPr>
                   <pic:blipFill>
-                    <a:blip r:embed="rId20"/>
+                    <a:blip r:embed="rId21"/>
                     <a:stretch>
                       <a:fillRect/>
                     </a:stretch>
@@ -15959,7 +15998,7 @@
                     <pic:cNvPicPr/>
                   </pic:nvPicPr>
                   <pic:blipFill>
-                    <a:blip r:embed="rId21">
+                    <a:blip r:embed="rId22">
                       <a:extLst>
                         <a:ext uri="{28A0092B-C50C-407E-A947-70E740481C1C}">
                           <a14:useLocalDpi xmlns:a14="http://schemas.microsoft.com/office/drawing/2010/main" val="0"/>
@@ -16392,7 +16431,7 @@
                     <pic:cNvPicPr/>
                   </pic:nvPicPr>
                   <pic:blipFill>
-                    <a:blip r:embed="rId22"/>
+                    <a:blip r:embed="rId23"/>
                     <a:stretch>
                       <a:fillRect/>
                     </a:stretch>
@@ -17102,1534 +17141,6 @@
             <wp:extent cx="4504762" cy="6123809"/>
             <wp:effectExtent l="0" t="0" r="0" b="0"/>
             <wp:docPr id="33" name="תמונה 33"/>
-            <wp:cNvGraphicFramePr>
-              <a:graphicFrameLocks xmlns:a="http://schemas.openxmlformats.org/drawingml/2006/main" noChangeAspect="1"/>
-            </wp:cNvGraphicFramePr>
-            <a:graphic xmlns:a="http://schemas.openxmlformats.org/drawingml/2006/main">
-              <a:graphicData uri="http://schemas.openxmlformats.org/drawingml/2006/picture">
-                <pic:pic xmlns:pic="http://schemas.openxmlformats.org/drawingml/2006/picture">
-                  <pic:nvPicPr>
-                    <pic:cNvPr id="1" name=""/>
-                    <pic:cNvPicPr/>
-                  </pic:nvPicPr>
-                  <pic:blipFill>
-                    <a:blip r:embed="rId23"/>
-                    <a:stretch>
-                      <a:fillRect/>
-                    </a:stretch>
-                  </pic:blipFill>
-                  <pic:spPr>
-                    <a:xfrm>
-                      <a:off x="0" y="0"/>
-                      <a:ext cx="4504762" cy="6123809"/>
-                    </a:xfrm>
-                    <a:prstGeom prst="rect">
-                      <a:avLst/>
-                    </a:prstGeom>
-                  </pic:spPr>
-                </pic:pic>
-              </a:graphicData>
-            </a:graphic>
-          </wp:inline>
-        </w:drawing>
-      </w:r>
-      <w:r>
-        <w:rPr>
-          <w:rFonts w:eastAsia="Times New Roman" w:cs="Calibri"/>
-          <w:sz w:val="32"/>
-          <w:szCs w:val="32"/>
-          <w:lang w:eastAsia="he-IL"/>
-        </w:rPr>
-        <w:br/>
-        <w:t xml:space="preserve">- </w:t>
-      </w:r>
-      <w:r>
-        <w:rPr>
-          <w:rFonts w:eastAsia="Times New Roman" w:cs="Calibri"/>
-          <w:sz w:val="32"/>
-          <w:szCs w:val="32"/>
-          <w:rtl/>
-          <w:lang w:eastAsia="he-IL"/>
-        </w:rPr>
-        <w:t xml:space="preserve">התאמה דיגיטלית למבחן </w:t>
-      </w:r>
-      <w:proofErr w:type="spellStart"/>
-      <w:r>
-        <w:rPr>
-          <w:rFonts w:eastAsia="Times New Roman" w:cs="Calibri"/>
-          <w:sz w:val="32"/>
-          <w:szCs w:val="32"/>
-          <w:rtl/>
-          <w:lang w:eastAsia="he-IL"/>
-        </w:rPr>
-        <w:t>אישיהרה</w:t>
-      </w:r>
-      <w:proofErr w:type="spellEnd"/>
-      <w:r>
-        <w:rPr>
-          <w:rFonts w:eastAsia="Times New Roman" w:cs="Calibri"/>
-          <w:sz w:val="32"/>
-          <w:szCs w:val="32"/>
-          <w:rtl/>
-          <w:lang w:eastAsia="he-IL"/>
-        </w:rPr>
-        <w:t xml:space="preserve"> הסטנדרטי</w:t>
-      </w:r>
-      <w:r>
-        <w:rPr>
-          <w:rFonts w:eastAsia="Times New Roman" w:cs="Calibri"/>
-          <w:sz w:val="32"/>
-          <w:szCs w:val="32"/>
-          <w:lang w:eastAsia="he-IL"/>
-        </w:rPr>
-        <w:br/>
-        <w:t xml:space="preserve">- </w:t>
-      </w:r>
-      <w:r>
-        <w:rPr>
-          <w:rFonts w:eastAsia="Times New Roman" w:cs="Calibri"/>
-          <w:sz w:val="32"/>
-          <w:szCs w:val="32"/>
-          <w:rtl/>
-          <w:lang w:eastAsia="he-IL"/>
-        </w:rPr>
-        <w:t>בדיקת עיוורון צבעים ברמה מקצועית</w:t>
-      </w:r>
-      <w:r>
-        <w:rPr>
-          <w:rFonts w:eastAsia="Times New Roman" w:cs="Calibri"/>
-          <w:sz w:val="32"/>
-          <w:szCs w:val="32"/>
-          <w:lang w:eastAsia="he-IL"/>
-        </w:rPr>
-        <w:br/>
-        <w:t xml:space="preserve">- </w:t>
-      </w:r>
-      <w:r>
-        <w:rPr>
-          <w:rFonts w:eastAsia="Times New Roman" w:cs="Calibri"/>
-          <w:sz w:val="32"/>
-          <w:szCs w:val="32"/>
-          <w:rtl/>
-          <w:lang w:eastAsia="he-IL"/>
-        </w:rPr>
-        <w:t>סביבת בדיקה אינטראקטיבית</w:t>
-      </w:r>
-      <w:r>
-        <w:rPr>
-          <w:rFonts w:eastAsia="Times New Roman" w:cs="Calibri"/>
-          <w:sz w:val="32"/>
-          <w:szCs w:val="32"/>
-          <w:lang w:eastAsia="he-IL"/>
-        </w:rPr>
-        <w:br/>
-        <w:t xml:space="preserve">- </w:t>
-      </w:r>
-      <w:r>
-        <w:rPr>
-          <w:rFonts w:eastAsia="Times New Roman" w:cs="Calibri"/>
-          <w:sz w:val="32"/>
-          <w:szCs w:val="32"/>
-          <w:rtl/>
-          <w:lang w:eastAsia="he-IL"/>
-        </w:rPr>
-        <w:t>פרמטרי בדיקה הניתנים להתאמה אישית</w:t>
-      </w:r>
-    </w:p>
-    <w:p>
-      <w:pPr>
-        <w:bidi/>
-        <w:spacing w:before="100" w:beforeAutospacing="1" w:after="100" w:afterAutospacing="1" w:line="240" w:lineRule="auto"/>
-        <w:jc w:val="center"/>
-        <w:rPr>
-          <w:rFonts w:eastAsia="Times New Roman" w:cs="Calibri"/>
-          <w:sz w:val="32"/>
-          <w:szCs w:val="32"/>
-          <w:lang w:eastAsia="he-IL"/>
-        </w:rPr>
-      </w:pPr>
-      <w:r>
-        <w:rPr>
-          <w:rFonts w:eastAsia="Times New Roman" w:cs="Calibri"/>
-          <w:b/>
-          <w:bCs/>
-          <w:sz w:val="32"/>
-          <w:szCs w:val="32"/>
-          <w:rtl/>
-          <w:lang w:eastAsia="he-IL"/>
-        </w:rPr>
-        <w:t>מבחן אלמנטים עיצוביים</w:t>
-      </w:r>
-      <w:r>
-        <w:rPr>
-          <w:rFonts w:eastAsia="Times New Roman" w:cs="Calibri"/>
-          <w:b/>
-          <w:bCs/>
-          <w:sz w:val="32"/>
-          <w:szCs w:val="32"/>
-          <w:lang w:eastAsia="he-IL"/>
-        </w:rPr>
-        <w:t>:</w:t>
-      </w:r>
-      <w:r>
-        <w:rPr>
-          <w:rFonts w:eastAsia="Times New Roman" w:cs="Calibri"/>
-          <w:b/>
-          <w:bCs/>
-          <w:sz w:val="32"/>
-          <w:szCs w:val="32"/>
-          <w:lang w:eastAsia="he-IL"/>
-        </w:rPr>
-        <w:br/>
-      </w:r>
-      <w:r>
-        <w:rPr>
-          <w:rFonts w:eastAsia="Times New Roman" w:cs="Calibri"/>
-          <w:sz w:val="32"/>
-          <w:szCs w:val="32"/>
-          <w:lang w:eastAsia="he-IL"/>
-        </w:rPr>
-        <w:t xml:space="preserve">- </w:t>
-      </w:r>
-      <w:r>
-        <w:rPr>
-          <w:rFonts w:eastAsia="Times New Roman" w:cs="Calibri"/>
-          <w:sz w:val="32"/>
-          <w:szCs w:val="32"/>
-          <w:rtl/>
-          <w:lang w:eastAsia="he-IL"/>
-        </w:rPr>
-        <w:t>כיול צבעים ברמת דיוק גבוהה</w:t>
-      </w:r>
-      <w:r>
-        <w:rPr>
-          <w:rFonts w:eastAsia="Times New Roman" w:cs="Calibri"/>
-          <w:sz w:val="32"/>
-          <w:szCs w:val="32"/>
-          <w:lang w:eastAsia="he-IL"/>
-        </w:rPr>
-        <w:br/>
-      </w:r>
-      <w:r>
-        <w:rPr>
-          <w:rFonts w:eastAsia="Times New Roman" w:cs="Calibri"/>
-          <w:sz w:val="32"/>
-          <w:szCs w:val="32"/>
-          <w:lang w:eastAsia="he-IL"/>
-        </w:rPr>
-        <w:lastRenderedPageBreak/>
-        <w:t xml:space="preserve">- </w:t>
-      </w:r>
-      <w:r>
-        <w:rPr>
-          <w:rFonts w:eastAsia="Times New Roman" w:cs="Calibri"/>
-          <w:sz w:val="32"/>
-          <w:szCs w:val="32"/>
-          <w:rtl/>
-          <w:lang w:eastAsia="he-IL"/>
-        </w:rPr>
-        <w:t>דפוסי צבע מאומתים מדעית</w:t>
-      </w:r>
-      <w:r>
-        <w:rPr>
-          <w:rFonts w:eastAsia="Times New Roman" w:cs="Calibri"/>
-          <w:sz w:val="32"/>
-          <w:szCs w:val="32"/>
-          <w:lang w:eastAsia="he-IL"/>
-        </w:rPr>
-        <w:br/>
-        <w:t xml:space="preserve">- </w:t>
-      </w:r>
-      <w:r>
-        <w:rPr>
-          <w:rFonts w:eastAsia="Times New Roman" w:cs="Calibri"/>
-          <w:sz w:val="32"/>
-          <w:szCs w:val="32"/>
-          <w:rtl/>
-          <w:lang w:eastAsia="he-IL"/>
-        </w:rPr>
-        <w:t>תצוגת מספר/אות דינמית</w:t>
-      </w:r>
-      <w:r>
-        <w:rPr>
-          <w:rFonts w:eastAsia="Times New Roman" w:cs="Calibri"/>
-          <w:sz w:val="32"/>
-          <w:szCs w:val="32"/>
-          <w:lang w:eastAsia="he-IL"/>
-        </w:rPr>
-        <w:br/>
-        <w:t xml:space="preserve">- </w:t>
-      </w:r>
-      <w:proofErr w:type="spellStart"/>
-      <w:r>
-        <w:rPr>
-          <w:rFonts w:eastAsia="Times New Roman" w:cs="Calibri"/>
-          <w:sz w:val="32"/>
-          <w:szCs w:val="32"/>
-          <w:rtl/>
-          <w:lang w:eastAsia="he-IL"/>
-        </w:rPr>
-        <w:t>רקעים</w:t>
-      </w:r>
-      <w:proofErr w:type="spellEnd"/>
-      <w:r>
-        <w:rPr>
-          <w:rFonts w:eastAsia="Times New Roman" w:cs="Calibri"/>
-          <w:sz w:val="32"/>
-          <w:szCs w:val="32"/>
-          <w:rtl/>
-          <w:lang w:eastAsia="he-IL"/>
-        </w:rPr>
-        <w:t xml:space="preserve"> נשלטי ניגודיות</w:t>
-      </w:r>
-      <w:r>
-        <w:rPr>
-          <w:rFonts w:eastAsia="Times New Roman" w:cs="Calibri"/>
-          <w:sz w:val="32"/>
-          <w:szCs w:val="32"/>
-          <w:lang w:eastAsia="he-IL"/>
-        </w:rPr>
-        <w:br/>
-        <w:t xml:space="preserve">- </w:t>
-      </w:r>
-      <w:r>
-        <w:rPr>
-          <w:rFonts w:eastAsia="Times New Roman" w:cs="Calibri"/>
-          <w:sz w:val="32"/>
-          <w:szCs w:val="32"/>
-          <w:rtl/>
-          <w:lang w:eastAsia="he-IL"/>
-        </w:rPr>
-        <w:t>תנאי בדיקה מתוקננים</w:t>
-      </w:r>
-    </w:p>
-    <w:p>
-      <w:pPr>
-        <w:bidi/>
-        <w:spacing w:before="100" w:beforeAutospacing="1" w:after="100" w:afterAutospacing="1" w:line="240" w:lineRule="auto"/>
-        <w:jc w:val="center"/>
-        <w:rPr>
-          <w:rFonts w:eastAsia="Times New Roman" w:cs="Calibri"/>
-          <w:sz w:val="32"/>
-          <w:szCs w:val="32"/>
-          <w:lang w:eastAsia="he-IL"/>
-        </w:rPr>
-      </w:pPr>
-      <w:r>
-        <w:rPr>
-          <w:rFonts w:eastAsia="Times New Roman" w:cs="Calibri"/>
-          <w:b/>
-          <w:bCs/>
-          <w:sz w:val="32"/>
-          <w:szCs w:val="32"/>
-          <w:rtl/>
-          <w:lang w:eastAsia="he-IL"/>
-        </w:rPr>
-        <w:t>יישום טכני</w:t>
-      </w:r>
-      <w:r>
-        <w:rPr>
-          <w:rFonts w:eastAsia="Times New Roman" w:cs="Calibri"/>
-          <w:b/>
-          <w:bCs/>
-          <w:sz w:val="32"/>
-          <w:szCs w:val="32"/>
-          <w:lang w:eastAsia="he-IL"/>
-        </w:rPr>
-        <w:t>:</w:t>
-      </w:r>
-      <w:r>
-        <w:rPr>
-          <w:rFonts w:eastAsia="Times New Roman" w:cs="Calibri"/>
-          <w:b/>
-          <w:bCs/>
-          <w:sz w:val="32"/>
-          <w:szCs w:val="32"/>
-          <w:lang w:eastAsia="he-IL"/>
-        </w:rPr>
-        <w:br/>
-      </w:r>
-      <w:r>
-        <w:rPr>
-          <w:rFonts w:eastAsia="Times New Roman" w:cs="Calibri"/>
-          <w:sz w:val="32"/>
-          <w:szCs w:val="32"/>
-          <w:lang w:eastAsia="he-IL"/>
-        </w:rPr>
-        <w:t xml:space="preserve">- </w:t>
-      </w:r>
-      <w:r>
-        <w:rPr>
-          <w:rFonts w:eastAsia="Times New Roman" w:cs="Calibri"/>
-          <w:sz w:val="32"/>
-          <w:szCs w:val="32"/>
-          <w:rtl/>
-          <w:lang w:eastAsia="he-IL"/>
-        </w:rPr>
-        <w:t>עיבוד דיגיטלי מדויק בצבע</w:t>
-      </w:r>
-      <w:r>
-        <w:rPr>
-          <w:rFonts w:eastAsia="Times New Roman" w:cs="Calibri"/>
-          <w:sz w:val="32"/>
-          <w:szCs w:val="32"/>
-          <w:lang w:eastAsia="he-IL"/>
-        </w:rPr>
-        <w:br/>
-        <w:t xml:space="preserve">- </w:t>
-      </w:r>
-      <w:r>
-        <w:rPr>
-          <w:rFonts w:eastAsia="Times New Roman" w:cs="Calibri"/>
-          <w:sz w:val="32"/>
-          <w:szCs w:val="32"/>
-          <w:rtl/>
-          <w:lang w:eastAsia="he-IL"/>
-        </w:rPr>
-        <w:t>אקראית של דפוסי רקע</w:t>
-      </w:r>
-      <w:r>
-        <w:rPr>
-          <w:rFonts w:eastAsia="Times New Roman" w:cs="Calibri"/>
-          <w:sz w:val="32"/>
-          <w:szCs w:val="32"/>
-          <w:lang w:eastAsia="he-IL"/>
-        </w:rPr>
-        <w:br/>
-        <w:t xml:space="preserve">- </w:t>
-      </w:r>
-      <w:r>
-        <w:rPr>
-          <w:rFonts w:eastAsia="Times New Roman" w:cs="Calibri"/>
-          <w:sz w:val="32"/>
-          <w:szCs w:val="32"/>
-          <w:rtl/>
-          <w:lang w:eastAsia="he-IL"/>
-        </w:rPr>
-        <w:t>אפשרויות וריאציה בסגנון גופן</w:t>
-      </w:r>
-      <w:r>
-        <w:rPr>
-          <w:rFonts w:eastAsia="Times New Roman" w:cs="Calibri"/>
-          <w:sz w:val="32"/>
-          <w:szCs w:val="32"/>
-          <w:lang w:eastAsia="he-IL"/>
-        </w:rPr>
-        <w:br/>
-        <w:t xml:space="preserve">- </w:t>
-      </w:r>
-      <w:r>
-        <w:rPr>
-          <w:rFonts w:eastAsia="Times New Roman" w:cs="Calibri"/>
-          <w:sz w:val="32"/>
-          <w:szCs w:val="32"/>
-          <w:rtl/>
-          <w:lang w:eastAsia="he-IL"/>
-        </w:rPr>
-        <w:t>מערכת מעקב אחר שגיאות</w:t>
-      </w:r>
-      <w:r>
-        <w:rPr>
-          <w:rFonts w:eastAsia="Times New Roman" w:cs="Calibri"/>
-          <w:sz w:val="32"/>
-          <w:szCs w:val="32"/>
-          <w:lang w:eastAsia="he-IL"/>
-        </w:rPr>
-        <w:br/>
-        <w:t xml:space="preserve">- </w:t>
-      </w:r>
-      <w:r>
-        <w:rPr>
-          <w:rFonts w:eastAsia="Times New Roman" w:cs="Calibri"/>
-          <w:sz w:val="32"/>
-          <w:szCs w:val="32"/>
-          <w:rtl/>
-          <w:lang w:eastAsia="he-IL"/>
-        </w:rPr>
-        <w:t>עיבוד תוצאות בזמן אמת</w:t>
-      </w:r>
-    </w:p>
-    <w:p>
-      <w:pPr>
-        <w:bidi/>
-        <w:spacing w:before="100" w:beforeAutospacing="1" w:after="100" w:afterAutospacing="1" w:line="240" w:lineRule="auto"/>
-        <w:jc w:val="center"/>
-        <w:rPr>
-          <w:rFonts w:eastAsia="Times New Roman" w:cs="Calibri"/>
-          <w:sz w:val="32"/>
-          <w:szCs w:val="32"/>
-          <w:lang w:eastAsia="he-IL"/>
-        </w:rPr>
-      </w:pPr>
-      <w:r>
-        <w:rPr>
-          <w:rFonts w:eastAsia="Times New Roman" w:cs="Calibri"/>
-          <w:b/>
-          <w:bCs/>
-          <w:sz w:val="32"/>
-          <w:szCs w:val="32"/>
-          <w:rtl/>
-          <w:lang w:eastAsia="he-IL"/>
-        </w:rPr>
-        <w:t>יכולות בדיקה</w:t>
-      </w:r>
-      <w:r>
-        <w:rPr>
-          <w:rFonts w:eastAsia="Times New Roman" w:cs="Calibri"/>
-          <w:b/>
-          <w:bCs/>
-          <w:sz w:val="32"/>
-          <w:szCs w:val="32"/>
-          <w:lang w:eastAsia="he-IL"/>
-        </w:rPr>
-        <w:t>:</w:t>
-      </w:r>
-      <w:r>
-        <w:rPr>
-          <w:rFonts w:eastAsia="Times New Roman" w:cs="Calibri"/>
-          <w:b/>
-          <w:bCs/>
-          <w:sz w:val="32"/>
-          <w:szCs w:val="32"/>
-          <w:lang w:eastAsia="he-IL"/>
-        </w:rPr>
-        <w:br/>
-      </w:r>
-      <w:r>
-        <w:rPr>
-          <w:rFonts w:eastAsia="Times New Roman" w:cs="Calibri"/>
-          <w:sz w:val="32"/>
-          <w:szCs w:val="32"/>
-          <w:lang w:eastAsia="he-IL"/>
-        </w:rPr>
-        <w:t xml:space="preserve">- </w:t>
-      </w:r>
-      <w:r>
-        <w:rPr>
-          <w:rFonts w:eastAsia="Times New Roman" w:cs="Calibri"/>
-          <w:sz w:val="32"/>
-          <w:szCs w:val="32"/>
-          <w:rtl/>
-          <w:lang w:eastAsia="he-IL"/>
-        </w:rPr>
-        <w:t>איתור ליקויים שונים בראיית צבע</w:t>
-      </w:r>
-      <w:r>
-        <w:rPr>
-          <w:rFonts w:eastAsia="Times New Roman" w:cs="Calibri"/>
-          <w:sz w:val="32"/>
-          <w:szCs w:val="32"/>
-          <w:lang w:eastAsia="he-IL"/>
-        </w:rPr>
-        <w:t>:</w:t>
-      </w:r>
-      <w:r>
-        <w:rPr>
-          <w:rFonts w:eastAsia="Times New Roman" w:cs="Calibri"/>
-          <w:sz w:val="32"/>
-          <w:szCs w:val="32"/>
-          <w:lang w:eastAsia="he-IL"/>
-        </w:rPr>
-        <w:br/>
-        <w:t xml:space="preserve">• </w:t>
-      </w:r>
-      <w:proofErr w:type="spellStart"/>
-      <w:r>
-        <w:rPr>
-          <w:rFonts w:eastAsia="Times New Roman" w:cs="Calibri"/>
-          <w:sz w:val="32"/>
-          <w:szCs w:val="32"/>
-          <w:rtl/>
-          <w:lang w:eastAsia="he-IL"/>
-        </w:rPr>
-        <w:t>פרוטנופיה</w:t>
-      </w:r>
-      <w:proofErr w:type="spellEnd"/>
-      <w:r>
-        <w:rPr>
-          <w:rFonts w:eastAsia="Times New Roman" w:cs="Calibri"/>
-          <w:sz w:val="32"/>
-          <w:szCs w:val="32"/>
-          <w:rtl/>
-          <w:lang w:eastAsia="he-IL"/>
-        </w:rPr>
-        <w:t xml:space="preserve"> (עיוורון אדום)</w:t>
-      </w:r>
-      <w:r>
-        <w:rPr>
-          <w:rFonts w:eastAsia="Times New Roman" w:cs="Calibri"/>
-          <w:sz w:val="32"/>
-          <w:szCs w:val="32"/>
-          <w:lang w:eastAsia="he-IL"/>
-        </w:rPr>
-        <w:br/>
-        <w:t xml:space="preserve">• </w:t>
-      </w:r>
-      <w:proofErr w:type="spellStart"/>
-      <w:r>
-        <w:rPr>
-          <w:rFonts w:eastAsia="Times New Roman" w:cs="Calibri"/>
-          <w:sz w:val="32"/>
-          <w:szCs w:val="32"/>
-          <w:lang w:eastAsia="he-IL"/>
-        </w:rPr>
-        <w:t>Deuteranopia</w:t>
-      </w:r>
-      <w:proofErr w:type="spellEnd"/>
-      <w:r>
-        <w:rPr>
-          <w:rFonts w:eastAsia="Times New Roman" w:cs="Calibri"/>
-          <w:sz w:val="32"/>
-          <w:szCs w:val="32"/>
-          <w:lang w:eastAsia="he-IL"/>
-        </w:rPr>
-        <w:t xml:space="preserve"> (</w:t>
-      </w:r>
-      <w:r>
-        <w:rPr>
-          <w:rFonts w:eastAsia="Times New Roman" w:cs="Calibri"/>
-          <w:sz w:val="32"/>
-          <w:szCs w:val="32"/>
-          <w:rtl/>
-          <w:lang w:eastAsia="he-IL"/>
-        </w:rPr>
-        <w:t>עיוורון ירוק</w:t>
-      </w:r>
-      <w:r>
-        <w:rPr>
-          <w:rFonts w:eastAsia="Times New Roman" w:cs="Calibri"/>
-          <w:sz w:val="32"/>
-          <w:szCs w:val="32"/>
-          <w:lang w:eastAsia="he-IL"/>
-        </w:rPr>
-        <w:t>)</w:t>
-      </w:r>
-      <w:r>
-        <w:rPr>
-          <w:rFonts w:eastAsia="Times New Roman" w:cs="Calibri"/>
-          <w:sz w:val="32"/>
-          <w:szCs w:val="32"/>
-          <w:lang w:eastAsia="he-IL"/>
-        </w:rPr>
-        <w:br/>
-        <w:t xml:space="preserve">• </w:t>
-      </w:r>
-      <w:proofErr w:type="spellStart"/>
-      <w:r>
-        <w:rPr>
-          <w:rFonts w:eastAsia="Times New Roman" w:cs="Calibri"/>
-          <w:sz w:val="32"/>
-          <w:szCs w:val="32"/>
-          <w:lang w:eastAsia="he-IL"/>
-        </w:rPr>
-        <w:t>Tritanopia</w:t>
-      </w:r>
-      <w:proofErr w:type="spellEnd"/>
-      <w:r>
-        <w:rPr>
-          <w:rFonts w:eastAsia="Times New Roman" w:cs="Calibri"/>
-          <w:sz w:val="32"/>
-          <w:szCs w:val="32"/>
-          <w:lang w:eastAsia="he-IL"/>
-        </w:rPr>
-        <w:t xml:space="preserve"> (</w:t>
-      </w:r>
-      <w:r>
-        <w:rPr>
-          <w:rFonts w:eastAsia="Times New Roman" w:cs="Calibri"/>
-          <w:sz w:val="32"/>
-          <w:szCs w:val="32"/>
-          <w:rtl/>
-          <w:lang w:eastAsia="he-IL"/>
-        </w:rPr>
-        <w:t>עיוורון כחול</w:t>
-      </w:r>
-      <w:r>
-        <w:rPr>
-          <w:rFonts w:eastAsia="Times New Roman" w:cs="Calibri"/>
-          <w:sz w:val="32"/>
-          <w:szCs w:val="32"/>
-          <w:lang w:eastAsia="he-IL"/>
-        </w:rPr>
-        <w:t>)</w:t>
-      </w:r>
-      <w:r>
-        <w:rPr>
-          <w:rFonts w:eastAsia="Times New Roman" w:cs="Calibri"/>
-          <w:sz w:val="32"/>
-          <w:szCs w:val="32"/>
-          <w:lang w:eastAsia="he-IL"/>
-        </w:rPr>
-        <w:br/>
-        <w:t xml:space="preserve">- </w:t>
-      </w:r>
-      <w:r>
-        <w:rPr>
-          <w:rFonts w:eastAsia="Times New Roman" w:cs="Calibri"/>
-          <w:sz w:val="32"/>
-          <w:szCs w:val="32"/>
-          <w:rtl/>
-          <w:lang w:eastAsia="he-IL"/>
-        </w:rPr>
-        <w:t>הערכת חומרה</w:t>
-      </w:r>
-      <w:r>
-        <w:rPr>
-          <w:rFonts w:eastAsia="Times New Roman" w:cs="Calibri"/>
-          <w:sz w:val="32"/>
-          <w:szCs w:val="32"/>
-          <w:lang w:eastAsia="he-IL"/>
-        </w:rPr>
-        <w:br/>
-        <w:t xml:space="preserve">- </w:t>
-      </w:r>
-      <w:r>
-        <w:rPr>
-          <w:rFonts w:eastAsia="Times New Roman" w:cs="Calibri"/>
-          <w:sz w:val="32"/>
-          <w:szCs w:val="32"/>
-          <w:rtl/>
-          <w:lang w:eastAsia="he-IL"/>
-        </w:rPr>
-        <w:t>הערכת זיהוי דפוסים</w:t>
-      </w:r>
-    </w:p>
-    <w:p>
-      <w:pPr>
-        <w:bidi/>
-        <w:spacing w:before="100" w:beforeAutospacing="1" w:after="100" w:afterAutospacing="1" w:line="240" w:lineRule="auto"/>
-        <w:jc w:val="center"/>
-        <w:rPr>
-          <w:rFonts w:eastAsia="Times New Roman" w:cs="Calibri"/>
-          <w:sz w:val="32"/>
-          <w:szCs w:val="32"/>
-          <w:rtl/>
-          <w:lang w:eastAsia="he-IL"/>
-        </w:rPr>
-      </w:pPr>
-      <w:r>
-        <w:rPr>
-          <w:rFonts w:eastAsia="Times New Roman" w:cs="Calibri"/>
-          <w:b/>
-          <w:bCs/>
-          <w:sz w:val="32"/>
-          <w:szCs w:val="32"/>
-          <w:rtl/>
-          <w:lang w:eastAsia="he-IL"/>
-        </w:rPr>
-        <w:t>תכונות אינטראקטיביות</w:t>
-      </w:r>
-      <w:r>
-        <w:rPr>
-          <w:rFonts w:eastAsia="Times New Roman" w:cs="Calibri"/>
-          <w:b/>
-          <w:bCs/>
-          <w:sz w:val="32"/>
-          <w:szCs w:val="32"/>
-          <w:lang w:eastAsia="he-IL"/>
-        </w:rPr>
-        <w:t>:</w:t>
-      </w:r>
-      <w:r>
-        <w:rPr>
-          <w:rFonts w:eastAsia="Times New Roman" w:cs="Calibri"/>
-          <w:b/>
-          <w:bCs/>
-          <w:sz w:val="32"/>
-          <w:szCs w:val="32"/>
-          <w:lang w:eastAsia="he-IL"/>
-        </w:rPr>
-        <w:br/>
-      </w:r>
-      <w:r>
-        <w:rPr>
-          <w:rFonts w:eastAsia="Times New Roman" w:cs="Calibri"/>
-          <w:sz w:val="32"/>
-          <w:szCs w:val="32"/>
-          <w:lang w:eastAsia="he-IL"/>
-        </w:rPr>
-        <w:t xml:space="preserve">- </w:t>
-      </w:r>
-      <w:r>
-        <w:rPr>
-          <w:rFonts w:eastAsia="Times New Roman" w:cs="Calibri"/>
-          <w:sz w:val="32"/>
-          <w:szCs w:val="32"/>
-          <w:rtl/>
-          <w:lang w:eastAsia="he-IL"/>
-        </w:rPr>
-        <w:t>שינוי צבע רקע</w:t>
-      </w:r>
-      <w:r>
-        <w:rPr>
-          <w:rFonts w:eastAsia="Times New Roman" w:cs="Calibri"/>
-          <w:sz w:val="32"/>
-          <w:szCs w:val="32"/>
-          <w:lang w:eastAsia="he-IL"/>
-        </w:rPr>
-        <w:br/>
-        <w:t xml:space="preserve">- </w:t>
-      </w:r>
-      <w:r>
-        <w:rPr>
-          <w:rFonts w:eastAsia="Times New Roman" w:cs="Calibri"/>
-          <w:sz w:val="32"/>
-          <w:szCs w:val="32"/>
-          <w:rtl/>
-          <w:lang w:eastAsia="he-IL"/>
-        </w:rPr>
-        <w:t>התאמה אישית של סגנון גופן</w:t>
-      </w:r>
-      <w:r>
-        <w:rPr>
-          <w:rFonts w:eastAsia="Times New Roman" w:cs="Calibri"/>
-          <w:sz w:val="32"/>
-          <w:szCs w:val="32"/>
-          <w:lang w:eastAsia="he-IL"/>
-        </w:rPr>
-        <w:br/>
-        <w:t xml:space="preserve">- </w:t>
-      </w:r>
-      <w:r>
-        <w:rPr>
-          <w:rFonts w:eastAsia="Times New Roman" w:cs="Calibri"/>
-          <w:sz w:val="32"/>
-          <w:szCs w:val="32"/>
-          <w:rtl/>
-          <w:lang w:eastAsia="he-IL"/>
-        </w:rPr>
-        <w:t>שינויים בתוכן דינמי</w:t>
-      </w:r>
-      <w:r>
-        <w:rPr>
-          <w:rFonts w:eastAsia="Times New Roman" w:cs="Calibri"/>
-          <w:sz w:val="32"/>
-          <w:szCs w:val="32"/>
-          <w:lang w:eastAsia="he-IL"/>
-        </w:rPr>
-        <w:br/>
-        <w:t xml:space="preserve">- </w:t>
-      </w:r>
-      <w:r>
-        <w:rPr>
-          <w:rFonts w:eastAsia="Times New Roman" w:cs="Calibri"/>
-          <w:sz w:val="32"/>
-          <w:szCs w:val="32"/>
-          <w:rtl/>
-          <w:lang w:eastAsia="he-IL"/>
-        </w:rPr>
-        <w:t>מערכת דיווח על שגיאות</w:t>
-      </w:r>
-      <w:r>
-        <w:rPr>
-          <w:rFonts w:eastAsia="Times New Roman" w:cs="Calibri"/>
-          <w:sz w:val="32"/>
-          <w:szCs w:val="32"/>
-          <w:lang w:eastAsia="he-IL"/>
-        </w:rPr>
-        <w:br/>
-        <w:t xml:space="preserve">- </w:t>
-      </w:r>
-      <w:r>
-        <w:rPr>
-          <w:rFonts w:eastAsia="Times New Roman" w:cs="Calibri"/>
-          <w:sz w:val="32"/>
-          <w:szCs w:val="32"/>
-          <w:rtl/>
-          <w:lang w:eastAsia="he-IL"/>
-        </w:rPr>
-        <w:t xml:space="preserve">מנגנון משוב </w:t>
-      </w:r>
-      <w:proofErr w:type="spellStart"/>
-      <w:r>
-        <w:rPr>
-          <w:rFonts w:eastAsia="Times New Roman" w:cs="Calibri"/>
-          <w:sz w:val="32"/>
-          <w:szCs w:val="32"/>
-          <w:rtl/>
-          <w:lang w:eastAsia="he-IL"/>
-        </w:rPr>
-        <w:t>מיידי</w:t>
-      </w:r>
-      <w:proofErr w:type="spellEnd"/>
-    </w:p>
-    <w:p>
-      <w:pPr>
-        <w:bidi/>
-        <w:spacing w:before="100" w:beforeAutospacing="1" w:after="100" w:afterAutospacing="1" w:line="240" w:lineRule="auto"/>
-        <w:jc w:val="center"/>
-        <w:rPr>
-          <w:rFonts w:eastAsia="Times New Roman" w:cs="Calibri"/>
-          <w:sz w:val="32"/>
-          <w:szCs w:val="32"/>
-          <w:lang w:eastAsia="he-IL"/>
-        </w:rPr>
-      </w:pPr>
-    </w:p>
-    <w:p>
-      <w:pPr>
-        <w:bidi/>
-        <w:spacing w:before="100" w:beforeAutospacing="1" w:after="100" w:afterAutospacing="1" w:line="240" w:lineRule="auto"/>
-        <w:jc w:val="center"/>
-        <w:rPr>
-          <w:rFonts w:eastAsia="Times New Roman" w:cs="Calibri"/>
-          <w:sz w:val="32"/>
-          <w:szCs w:val="32"/>
-          <w:lang w:eastAsia="he-IL"/>
-        </w:rPr>
-      </w:pPr>
-      <w:r>
-        <w:rPr>
-          <w:rFonts w:eastAsia="Times New Roman" w:cs="Calibri"/>
-          <w:b/>
-          <w:bCs/>
-          <w:sz w:val="32"/>
-          <w:szCs w:val="32"/>
-          <w:rtl/>
-          <w:lang w:eastAsia="he-IL"/>
-        </w:rPr>
-        <w:t>יישומים קליניים</w:t>
-      </w:r>
-      <w:r>
-        <w:rPr>
-          <w:rFonts w:eastAsia="Times New Roman" w:cs="Calibri"/>
-          <w:b/>
-          <w:bCs/>
-          <w:sz w:val="32"/>
-          <w:szCs w:val="32"/>
-          <w:lang w:eastAsia="he-IL"/>
-        </w:rPr>
-        <w:t>:</w:t>
-      </w:r>
-      <w:r>
-        <w:rPr>
-          <w:rFonts w:eastAsia="Times New Roman" w:cs="Calibri"/>
-          <w:sz w:val="32"/>
-          <w:szCs w:val="32"/>
-          <w:lang w:eastAsia="he-IL"/>
-        </w:rPr>
-        <w:br/>
-        <w:t xml:space="preserve">- </w:t>
-      </w:r>
-      <w:r>
-        <w:rPr>
-          <w:rFonts w:eastAsia="Times New Roman" w:cs="Calibri"/>
-          <w:sz w:val="32"/>
-          <w:szCs w:val="32"/>
-          <w:rtl/>
-          <w:lang w:eastAsia="he-IL"/>
-        </w:rPr>
-        <w:t>הקרנת ראיית צבע מקצועית</w:t>
-      </w:r>
-      <w:r>
-        <w:rPr>
-          <w:rFonts w:eastAsia="Times New Roman" w:cs="Calibri"/>
-          <w:sz w:val="32"/>
-          <w:szCs w:val="32"/>
-          <w:lang w:eastAsia="he-IL"/>
-        </w:rPr>
-        <w:br/>
-        <w:t xml:space="preserve">- </w:t>
-      </w:r>
-      <w:r>
-        <w:rPr>
-          <w:rFonts w:eastAsia="Times New Roman" w:cs="Calibri"/>
-          <w:sz w:val="32"/>
-          <w:szCs w:val="32"/>
-          <w:rtl/>
-          <w:lang w:eastAsia="he-IL"/>
-        </w:rPr>
-        <w:t>זיהוי מוקדם של ליקויים בצבע</w:t>
-      </w:r>
-      <w:r>
-        <w:rPr>
-          <w:rFonts w:eastAsia="Times New Roman" w:cs="Calibri"/>
-          <w:sz w:val="32"/>
-          <w:szCs w:val="32"/>
-          <w:lang w:eastAsia="he-IL"/>
-        </w:rPr>
-        <w:br/>
-        <w:t xml:space="preserve">- </w:t>
-      </w:r>
-      <w:r>
-        <w:rPr>
-          <w:rFonts w:eastAsia="Times New Roman" w:cs="Calibri"/>
-          <w:sz w:val="32"/>
-          <w:szCs w:val="32"/>
-          <w:rtl/>
-          <w:lang w:eastAsia="he-IL"/>
-        </w:rPr>
-        <w:t>מעקב אחר התקדמות</w:t>
-      </w:r>
-      <w:r>
-        <w:rPr>
-          <w:rFonts w:eastAsia="Times New Roman" w:cs="Calibri"/>
-          <w:sz w:val="32"/>
-          <w:szCs w:val="32"/>
-          <w:lang w:eastAsia="he-IL"/>
-        </w:rPr>
-        <w:br/>
-        <w:t xml:space="preserve">- </w:t>
-      </w:r>
-      <w:r>
-        <w:rPr>
-          <w:rFonts w:eastAsia="Times New Roman" w:cs="Calibri"/>
-          <w:sz w:val="32"/>
-          <w:szCs w:val="32"/>
-          <w:rtl/>
-          <w:lang w:eastAsia="he-IL"/>
-        </w:rPr>
-        <w:t>הערכת יעילות הטיפול</w:t>
-      </w:r>
-      <w:r>
-        <w:rPr>
-          <w:rFonts w:eastAsia="Times New Roman" w:cs="Calibri"/>
-          <w:sz w:val="32"/>
-          <w:szCs w:val="32"/>
-          <w:lang w:eastAsia="he-IL"/>
-        </w:rPr>
-        <w:br/>
-        <w:t xml:space="preserve">- </w:t>
-      </w:r>
-      <w:r>
-        <w:rPr>
-          <w:rFonts w:eastAsia="Times New Roman" w:cs="Calibri"/>
-          <w:sz w:val="32"/>
-          <w:szCs w:val="32"/>
-          <w:rtl/>
-          <w:lang w:eastAsia="he-IL"/>
-        </w:rPr>
-        <w:t>תיעוד לתיעוד רפואי</w:t>
-      </w:r>
-    </w:p>
-    <w:p>
-      <w:pPr>
-        <w:bidi/>
-        <w:spacing w:before="100" w:beforeAutospacing="1" w:after="100" w:afterAutospacing="1" w:line="240" w:lineRule="auto"/>
-        <w:jc w:val="center"/>
-        <w:rPr>
-          <w:rFonts w:eastAsia="Times New Roman" w:cs="Calibri"/>
-          <w:sz w:val="32"/>
-          <w:szCs w:val="32"/>
-          <w:lang w:eastAsia="he-IL"/>
-        </w:rPr>
-      </w:pPr>
-      <w:r>
-        <w:rPr>
-          <w:rFonts w:eastAsia="Times New Roman" w:cs="Calibri"/>
-          <w:b/>
-          <w:bCs/>
-          <w:sz w:val="32"/>
-          <w:szCs w:val="32"/>
-          <w:rtl/>
-          <w:lang w:eastAsia="he-IL"/>
-        </w:rPr>
-        <w:lastRenderedPageBreak/>
-        <w:t>חווית משתמש</w:t>
-      </w:r>
-      <w:r>
-        <w:rPr>
-          <w:rFonts w:eastAsia="Times New Roman" w:cs="Calibri"/>
-          <w:b/>
-          <w:bCs/>
-          <w:sz w:val="32"/>
-          <w:szCs w:val="32"/>
-          <w:lang w:eastAsia="he-IL"/>
-        </w:rPr>
-        <w:t>:</w:t>
-      </w:r>
-      <w:r>
-        <w:rPr>
-          <w:rFonts w:eastAsia="Times New Roman" w:cs="Calibri"/>
-          <w:b/>
-          <w:bCs/>
-          <w:sz w:val="32"/>
-          <w:szCs w:val="32"/>
-          <w:lang w:eastAsia="he-IL"/>
-        </w:rPr>
-        <w:br/>
-      </w:r>
-      <w:r>
-        <w:rPr>
-          <w:rFonts w:eastAsia="Times New Roman" w:cs="Calibri"/>
-          <w:sz w:val="32"/>
-          <w:szCs w:val="32"/>
-          <w:lang w:eastAsia="he-IL"/>
-        </w:rPr>
-        <w:t xml:space="preserve">- </w:t>
-      </w:r>
-      <w:r>
-        <w:rPr>
-          <w:rFonts w:eastAsia="Times New Roman" w:cs="Calibri"/>
-          <w:sz w:val="32"/>
-          <w:szCs w:val="32"/>
-          <w:rtl/>
-          <w:lang w:eastAsia="he-IL"/>
-        </w:rPr>
-        <w:t>ממשק בדיקה אינטואיטיבי</w:t>
-      </w:r>
-      <w:r>
-        <w:rPr>
-          <w:rFonts w:eastAsia="Times New Roman" w:cs="Calibri"/>
-          <w:sz w:val="32"/>
-          <w:szCs w:val="32"/>
-          <w:lang w:eastAsia="he-IL"/>
-        </w:rPr>
-        <w:br/>
-        <w:t xml:space="preserve">- </w:t>
-      </w:r>
-      <w:r>
-        <w:rPr>
-          <w:rFonts w:eastAsia="Times New Roman" w:cs="Calibri"/>
-          <w:sz w:val="32"/>
-          <w:szCs w:val="32"/>
-          <w:rtl/>
-          <w:lang w:eastAsia="he-IL"/>
-        </w:rPr>
-        <w:t>הוראות ברורות</w:t>
-      </w:r>
-      <w:r>
-        <w:rPr>
-          <w:rFonts w:eastAsia="Times New Roman" w:cs="Calibri"/>
-          <w:sz w:val="32"/>
-          <w:szCs w:val="32"/>
-          <w:lang w:eastAsia="he-IL"/>
-        </w:rPr>
-        <w:br/>
-        <w:t xml:space="preserve">- </w:t>
-      </w:r>
-      <w:r>
-        <w:rPr>
-          <w:rFonts w:eastAsia="Times New Roman" w:cs="Calibri"/>
-          <w:sz w:val="32"/>
-          <w:szCs w:val="32"/>
-          <w:rtl/>
-          <w:lang w:eastAsia="he-IL"/>
-        </w:rPr>
-        <w:t>תנאי צפייה נוחים</w:t>
-      </w:r>
-      <w:r>
-        <w:rPr>
-          <w:rFonts w:eastAsia="Times New Roman" w:cs="Calibri"/>
-          <w:sz w:val="32"/>
-          <w:szCs w:val="32"/>
-          <w:lang w:eastAsia="he-IL"/>
-        </w:rPr>
-        <w:br/>
-        <w:t xml:space="preserve">- </w:t>
-      </w:r>
-      <w:r>
-        <w:rPr>
-          <w:rFonts w:eastAsia="Times New Roman" w:cs="Calibri"/>
-          <w:sz w:val="32"/>
-          <w:szCs w:val="32"/>
-          <w:rtl/>
-          <w:lang w:eastAsia="he-IL"/>
-        </w:rPr>
-        <w:t>פרשנות קלה לתוצאה</w:t>
-      </w:r>
-      <w:r>
-        <w:rPr>
-          <w:rFonts w:eastAsia="Times New Roman" w:cs="Calibri"/>
-          <w:sz w:val="32"/>
-          <w:szCs w:val="32"/>
-          <w:lang w:eastAsia="he-IL"/>
-        </w:rPr>
-        <w:br/>
-        <w:t xml:space="preserve">- </w:t>
-      </w:r>
-      <w:r>
-        <w:rPr>
-          <w:rFonts w:eastAsia="Times New Roman" w:cs="Calibri"/>
-          <w:sz w:val="32"/>
-          <w:szCs w:val="32"/>
-          <w:rtl/>
-          <w:lang w:eastAsia="he-IL"/>
-        </w:rPr>
-        <w:t>יכולת מעקב התקדמות</w:t>
-      </w:r>
-    </w:p>
-    <w:p>
-      <w:pPr>
-        <w:bidi/>
-        <w:spacing w:before="100" w:beforeAutospacing="1" w:after="100" w:afterAutospacing="1" w:line="240" w:lineRule="auto"/>
-        <w:jc w:val="center"/>
-        <w:rPr>
-          <w:rFonts w:eastAsia="Times New Roman" w:cs="Calibri"/>
-          <w:sz w:val="32"/>
-          <w:szCs w:val="32"/>
-          <w:lang w:eastAsia="he-IL"/>
-        </w:rPr>
-      </w:pPr>
-      <w:r>
-        <w:rPr>
-          <w:rFonts w:eastAsia="Times New Roman" w:cs="Calibri"/>
-          <w:b/>
-          <w:bCs/>
-          <w:sz w:val="32"/>
-          <w:szCs w:val="32"/>
-          <w:rtl/>
-          <w:lang w:eastAsia="he-IL"/>
-        </w:rPr>
-        <w:t>אבטחת איכות</w:t>
-      </w:r>
-      <w:r>
-        <w:rPr>
-          <w:rFonts w:eastAsia="Times New Roman" w:cs="Calibri"/>
-          <w:b/>
-          <w:bCs/>
-          <w:sz w:val="32"/>
-          <w:szCs w:val="32"/>
-          <w:lang w:eastAsia="he-IL"/>
-        </w:rPr>
-        <w:t>:</w:t>
-      </w:r>
-      <w:r>
-        <w:rPr>
-          <w:rFonts w:eastAsia="Times New Roman" w:cs="Calibri"/>
-          <w:b/>
-          <w:bCs/>
-          <w:sz w:val="32"/>
-          <w:szCs w:val="32"/>
-          <w:lang w:eastAsia="he-IL"/>
-        </w:rPr>
-        <w:br/>
-      </w:r>
-      <w:r>
-        <w:rPr>
-          <w:rFonts w:eastAsia="Times New Roman" w:cs="Calibri"/>
-          <w:sz w:val="32"/>
-          <w:szCs w:val="32"/>
-          <w:lang w:eastAsia="he-IL"/>
-        </w:rPr>
-        <w:t xml:space="preserve">- </w:t>
-      </w:r>
-      <w:r>
-        <w:rPr>
-          <w:rFonts w:eastAsia="Times New Roman" w:cs="Calibri"/>
-          <w:sz w:val="32"/>
-          <w:szCs w:val="32"/>
-          <w:rtl/>
-          <w:lang w:eastAsia="he-IL"/>
-        </w:rPr>
-        <w:t>בדיקות כיול סדירות</w:t>
-      </w:r>
-      <w:r>
-        <w:rPr>
-          <w:rFonts w:eastAsia="Times New Roman" w:cs="Calibri"/>
-          <w:sz w:val="32"/>
-          <w:szCs w:val="32"/>
-          <w:lang w:eastAsia="he-IL"/>
-        </w:rPr>
-        <w:br/>
-        <w:t xml:space="preserve">- </w:t>
-      </w:r>
-      <w:r>
-        <w:rPr>
-          <w:rFonts w:eastAsia="Times New Roman" w:cs="Calibri"/>
-          <w:sz w:val="32"/>
-          <w:szCs w:val="32"/>
-          <w:rtl/>
-          <w:lang w:eastAsia="he-IL"/>
-        </w:rPr>
-        <w:t>אימות דיוק הצבע</w:t>
-      </w:r>
-      <w:r>
-        <w:rPr>
-          <w:rFonts w:eastAsia="Times New Roman" w:cs="Calibri"/>
-          <w:sz w:val="32"/>
-          <w:szCs w:val="32"/>
-          <w:lang w:eastAsia="he-IL"/>
-        </w:rPr>
-        <w:br/>
-        <w:t xml:space="preserve">- </w:t>
-      </w:r>
-      <w:r>
-        <w:rPr>
-          <w:rFonts w:eastAsia="Times New Roman" w:cs="Calibri"/>
-          <w:sz w:val="32"/>
-          <w:szCs w:val="32"/>
-          <w:rtl/>
-          <w:lang w:eastAsia="he-IL"/>
-        </w:rPr>
-        <w:t>אופטימיזציה של רזולוציית התצוגה</w:t>
-      </w:r>
-      <w:r>
-        <w:rPr>
-          <w:rFonts w:eastAsia="Times New Roman" w:cs="Calibri"/>
-          <w:sz w:val="32"/>
-          <w:szCs w:val="32"/>
-          <w:lang w:eastAsia="he-IL"/>
-        </w:rPr>
-        <w:br/>
-        <w:t xml:space="preserve">- </w:t>
-      </w:r>
-      <w:r>
-        <w:rPr>
-          <w:rFonts w:eastAsia="Times New Roman" w:cs="Calibri"/>
-          <w:sz w:val="32"/>
-          <w:szCs w:val="32"/>
-          <w:rtl/>
-          <w:lang w:eastAsia="he-IL"/>
-        </w:rPr>
-        <w:t>תאימות בין מכשירים</w:t>
-      </w:r>
-      <w:r>
-        <w:rPr>
-          <w:rFonts w:eastAsia="Times New Roman" w:cs="Calibri"/>
-          <w:sz w:val="32"/>
-          <w:szCs w:val="32"/>
-          <w:lang w:eastAsia="he-IL"/>
-        </w:rPr>
-        <w:br/>
-        <w:t xml:space="preserve">- </w:t>
-      </w:r>
-      <w:r>
-        <w:rPr>
-          <w:rFonts w:eastAsia="Times New Roman" w:cs="Calibri"/>
-          <w:sz w:val="32"/>
-          <w:szCs w:val="32"/>
-          <w:rtl/>
-          <w:lang w:eastAsia="he-IL"/>
-        </w:rPr>
-        <w:t>בדיקת בקרות סביבתיות</w:t>
-      </w:r>
-    </w:p>
-    <w:p>
-      <w:pPr>
-        <w:bidi/>
-        <w:spacing w:before="100" w:beforeAutospacing="1" w:after="100" w:afterAutospacing="1" w:line="240" w:lineRule="auto"/>
-        <w:jc w:val="center"/>
-        <w:rPr>
-          <w:rFonts w:eastAsia="Times New Roman" w:cs="Calibri"/>
-          <w:sz w:val="32"/>
-          <w:szCs w:val="32"/>
-          <w:rtl/>
-          <w:lang w:eastAsia="he-IL"/>
-        </w:rPr>
-      </w:pPr>
-    </w:p>
-    <w:p>
-      <w:pPr>
-        <w:bidi/>
-        <w:spacing w:before="100" w:beforeAutospacing="1" w:after="100" w:afterAutospacing="1" w:line="240" w:lineRule="auto"/>
-        <w:jc w:val="center"/>
-        <w:rPr>
-          <w:rFonts w:eastAsia="Times New Roman" w:cs="Calibri"/>
-          <w:sz w:val="32"/>
-          <w:szCs w:val="32"/>
-          <w:rtl/>
-          <w:lang w:eastAsia="he-IL"/>
-        </w:rPr>
-      </w:pPr>
-    </w:p>
-    <w:p>
-      <w:pPr>
-        <w:bidi/>
-        <w:spacing w:before="100" w:beforeAutospacing="1" w:after="100" w:afterAutospacing="1" w:line="240" w:lineRule="auto"/>
-        <w:jc w:val="center"/>
-        <w:rPr>
-          <w:rFonts w:eastAsia="Times New Roman" w:cs="Calibri"/>
-          <w:sz w:val="32"/>
-          <w:szCs w:val="32"/>
-          <w:rtl/>
-          <w:lang w:eastAsia="he-IL"/>
-        </w:rPr>
-      </w:pPr>
-    </w:p>
-    <w:p>
-      <w:pPr>
-        <w:bidi/>
-        <w:spacing w:before="100" w:beforeAutospacing="1" w:after="100" w:afterAutospacing="1" w:line="240" w:lineRule="auto"/>
-        <w:jc w:val="center"/>
-        <w:rPr>
-          <w:rFonts w:eastAsia="Times New Roman" w:cs="Calibri"/>
-          <w:sz w:val="32"/>
-          <w:szCs w:val="32"/>
-          <w:rtl/>
-          <w:lang w:eastAsia="he-IL"/>
-        </w:rPr>
-      </w:pPr>
-    </w:p>
-    <w:p>
-      <w:pPr>
-        <w:bidi/>
-        <w:spacing w:before="100" w:beforeAutospacing="1" w:after="100" w:afterAutospacing="1" w:line="240" w:lineRule="auto"/>
-        <w:jc w:val="center"/>
-        <w:rPr>
-          <w:rFonts w:eastAsia="Times New Roman" w:cs="Calibri"/>
-          <w:sz w:val="32"/>
-          <w:szCs w:val="32"/>
-          <w:rtl/>
-          <w:lang w:eastAsia="he-IL"/>
-        </w:rPr>
-      </w:pPr>
-    </w:p>
-    <w:p>
-      <w:pPr>
-        <w:bidi/>
-        <w:spacing w:before="100" w:beforeAutospacing="1" w:after="100" w:afterAutospacing="1" w:line="240" w:lineRule="auto"/>
-        <w:jc w:val="center"/>
-        <w:rPr>
-          <w:rFonts w:eastAsia="Times New Roman" w:cs="Calibri"/>
-          <w:sz w:val="32"/>
-          <w:szCs w:val="32"/>
-          <w:rtl/>
-          <w:lang w:eastAsia="he-IL"/>
-        </w:rPr>
-      </w:pPr>
-    </w:p>
-    <w:p>
-      <w:pPr>
-        <w:bidi/>
-        <w:spacing w:before="100" w:beforeAutospacing="1" w:after="100" w:afterAutospacing="1" w:line="240" w:lineRule="auto"/>
-        <w:jc w:val="center"/>
-        <w:rPr>
-          <w:rFonts w:eastAsia="Times New Roman" w:cs="Calibri"/>
-          <w:sz w:val="32"/>
-          <w:szCs w:val="32"/>
-          <w:rtl/>
-          <w:lang w:eastAsia="he-IL"/>
-        </w:rPr>
-      </w:pPr>
-    </w:p>
-    <w:p>
-      <w:pPr>
-        <w:bidi/>
-        <w:spacing w:before="100" w:beforeAutospacing="1" w:after="100" w:afterAutospacing="1" w:line="240" w:lineRule="auto"/>
-        <w:jc w:val="center"/>
-        <w:rPr>
-          <w:rFonts w:eastAsia="Times New Roman" w:cs="Calibri"/>
-          <w:sz w:val="32"/>
-          <w:szCs w:val="32"/>
-          <w:rtl/>
-          <w:lang w:eastAsia="he-IL"/>
-        </w:rPr>
-      </w:pPr>
-    </w:p>
-    <w:p>
-      <w:pPr>
-        <w:bidi/>
-        <w:spacing w:before="100" w:beforeAutospacing="1" w:after="100" w:afterAutospacing="1" w:line="240" w:lineRule="auto"/>
-        <w:jc w:val="center"/>
-        <w:rPr>
-          <w:rFonts w:eastAsia="Times New Roman" w:cs="Calibri"/>
-          <w:b/>
-          <w:bCs/>
-          <w:sz w:val="44"/>
-          <w:szCs w:val="44"/>
-          <w:u w:val="single"/>
-          <w:rtl/>
-          <w:lang w:eastAsia="he-IL"/>
-        </w:rPr>
-      </w:pPr>
-    </w:p>
-    <w:p>
-      <w:pPr>
-        <w:bidi/>
-        <w:spacing w:before="100" w:beforeAutospacing="1" w:after="100" w:afterAutospacing="1" w:line="240" w:lineRule="auto"/>
-        <w:jc w:val="center"/>
-        <w:rPr>
-          <w:rFonts w:eastAsia="Times New Roman" w:cs="Calibri"/>
-          <w:b/>
-          <w:bCs/>
-          <w:sz w:val="44"/>
-          <w:szCs w:val="44"/>
-          <w:u w:val="single"/>
-          <w:rtl/>
-          <w:lang w:eastAsia="he-IL"/>
-        </w:rPr>
-      </w:pPr>
-    </w:p>
-    <w:p>
-      <w:pPr>
-        <w:bidi/>
-        <w:spacing w:before="100" w:beforeAutospacing="1" w:after="100" w:afterAutospacing="1" w:line="240" w:lineRule="auto"/>
-        <w:jc w:val="center"/>
-        <w:rPr>
-          <w:rFonts w:eastAsia="Times New Roman" w:cs="Calibri"/>
-          <w:b/>
-          <w:bCs/>
-          <w:sz w:val="44"/>
-          <w:szCs w:val="44"/>
-          <w:u w:val="single"/>
-          <w:rtl/>
-          <w:lang w:eastAsia="he-IL"/>
-        </w:rPr>
-      </w:pPr>
-    </w:p>
-    <w:p>
-      <w:pPr>
-        <w:bidi/>
-        <w:spacing w:before="100" w:beforeAutospacing="1" w:after="100" w:afterAutospacing="1" w:line="240" w:lineRule="auto"/>
-        <w:jc w:val="center"/>
-        <w:rPr>
-          <w:rFonts w:eastAsia="Times New Roman" w:cs="Calibri"/>
-          <w:b/>
-          <w:bCs/>
-          <w:sz w:val="44"/>
-          <w:szCs w:val="44"/>
-          <w:u w:val="single"/>
-          <w:rtl/>
-          <w:lang w:eastAsia="he-IL"/>
-        </w:rPr>
-      </w:pPr>
-    </w:p>
-    <w:p>
-      <w:pPr>
-        <w:bidi/>
-        <w:spacing w:before="100" w:beforeAutospacing="1" w:after="100" w:afterAutospacing="1" w:line="240" w:lineRule="auto"/>
-        <w:jc w:val="center"/>
-        <w:rPr>
-          <w:rFonts w:eastAsia="Times New Roman" w:cs="Calibri"/>
-          <w:b/>
-          <w:bCs/>
-          <w:sz w:val="44"/>
-          <w:szCs w:val="44"/>
-          <w:u w:val="single"/>
-          <w:rtl/>
-          <w:lang w:eastAsia="he-IL"/>
-        </w:rPr>
-      </w:pPr>
-      <w:r>
-        <w:rPr>
-          <w:rFonts w:eastAsia="Times New Roman" w:cs="Calibri"/>
-          <w:b/>
-          <w:bCs/>
-          <w:sz w:val="44"/>
-          <w:szCs w:val="44"/>
-          <w:u w:val="single"/>
-          <w:rtl/>
-          <w:lang w:eastAsia="he-IL"/>
-        </w:rPr>
-        <w:lastRenderedPageBreak/>
-        <w:t>תיעוד בדיקת שדה ויזואלי</w:t>
-      </w:r>
-    </w:p>
-    <w:p>
-      <w:pPr>
-        <w:bidi/>
-        <w:spacing w:before="100" w:beforeAutospacing="1" w:after="100" w:afterAutospacing="1" w:line="240" w:lineRule="auto"/>
-        <w:jc w:val="center"/>
-        <w:rPr>
-          <w:rFonts w:eastAsia="Times New Roman" w:cs="Calibri"/>
-          <w:b/>
-          <w:bCs/>
-          <w:sz w:val="44"/>
-          <w:szCs w:val="44"/>
-          <w:u w:val="single"/>
-          <w:lang w:eastAsia="he-IL"/>
-        </w:rPr>
-      </w:pPr>
-      <w:r>
-        <w:rPr>
-          <w:noProof/>
-        </w:rPr>
-        <w:drawing>
-          <wp:inline distT="0" distB="0" distL="0" distR="0" wp14:anchorId="65BB6D23" wp14:editId="79E6C08D">
-            <wp:extent cx="4529421" cy="4603750"/>
-            <wp:effectExtent l="0" t="0" r="5080" b="6350"/>
-            <wp:docPr id="34" name="תמונה 34"/>
             <wp:cNvGraphicFramePr>
               <a:graphicFrameLocks xmlns:a="http://schemas.openxmlformats.org/drawingml/2006/main" noChangeAspect="1"/>
             </wp:cNvGraphicFramePr>
@@ -18649,6 +17160,1534 @@
                   <pic:spPr>
                     <a:xfrm>
                       <a:off x="0" y="0"/>
+                      <a:ext cx="4504762" cy="6123809"/>
+                    </a:xfrm>
+                    <a:prstGeom prst="rect">
+                      <a:avLst/>
+                    </a:prstGeom>
+                  </pic:spPr>
+                </pic:pic>
+              </a:graphicData>
+            </a:graphic>
+          </wp:inline>
+        </w:drawing>
+      </w:r>
+      <w:r>
+        <w:rPr>
+          <w:rFonts w:eastAsia="Times New Roman" w:cs="Calibri"/>
+          <w:sz w:val="32"/>
+          <w:szCs w:val="32"/>
+          <w:lang w:eastAsia="he-IL"/>
+        </w:rPr>
+        <w:br/>
+        <w:t xml:space="preserve">- </w:t>
+      </w:r>
+      <w:r>
+        <w:rPr>
+          <w:rFonts w:eastAsia="Times New Roman" w:cs="Calibri"/>
+          <w:sz w:val="32"/>
+          <w:szCs w:val="32"/>
+          <w:rtl/>
+          <w:lang w:eastAsia="he-IL"/>
+        </w:rPr>
+        <w:t xml:space="preserve">התאמה דיגיטלית למבחן </w:t>
+      </w:r>
+      <w:proofErr w:type="spellStart"/>
+      <w:r>
+        <w:rPr>
+          <w:rFonts w:eastAsia="Times New Roman" w:cs="Calibri"/>
+          <w:sz w:val="32"/>
+          <w:szCs w:val="32"/>
+          <w:rtl/>
+          <w:lang w:eastAsia="he-IL"/>
+        </w:rPr>
+        <w:t>אישיהרה</w:t>
+      </w:r>
+      <w:proofErr w:type="spellEnd"/>
+      <w:r>
+        <w:rPr>
+          <w:rFonts w:eastAsia="Times New Roman" w:cs="Calibri"/>
+          <w:sz w:val="32"/>
+          <w:szCs w:val="32"/>
+          <w:rtl/>
+          <w:lang w:eastAsia="he-IL"/>
+        </w:rPr>
+        <w:t xml:space="preserve"> הסטנדרטי</w:t>
+      </w:r>
+      <w:r>
+        <w:rPr>
+          <w:rFonts w:eastAsia="Times New Roman" w:cs="Calibri"/>
+          <w:sz w:val="32"/>
+          <w:szCs w:val="32"/>
+          <w:lang w:eastAsia="he-IL"/>
+        </w:rPr>
+        <w:br/>
+        <w:t xml:space="preserve">- </w:t>
+      </w:r>
+      <w:r>
+        <w:rPr>
+          <w:rFonts w:eastAsia="Times New Roman" w:cs="Calibri"/>
+          <w:sz w:val="32"/>
+          <w:szCs w:val="32"/>
+          <w:rtl/>
+          <w:lang w:eastAsia="he-IL"/>
+        </w:rPr>
+        <w:t>בדיקת עיוורון צבעים ברמה מקצועית</w:t>
+      </w:r>
+      <w:r>
+        <w:rPr>
+          <w:rFonts w:eastAsia="Times New Roman" w:cs="Calibri"/>
+          <w:sz w:val="32"/>
+          <w:szCs w:val="32"/>
+          <w:lang w:eastAsia="he-IL"/>
+        </w:rPr>
+        <w:br/>
+        <w:t xml:space="preserve">- </w:t>
+      </w:r>
+      <w:r>
+        <w:rPr>
+          <w:rFonts w:eastAsia="Times New Roman" w:cs="Calibri"/>
+          <w:sz w:val="32"/>
+          <w:szCs w:val="32"/>
+          <w:rtl/>
+          <w:lang w:eastAsia="he-IL"/>
+        </w:rPr>
+        <w:t>סביבת בדיקה אינטראקטיבית</w:t>
+      </w:r>
+      <w:r>
+        <w:rPr>
+          <w:rFonts w:eastAsia="Times New Roman" w:cs="Calibri"/>
+          <w:sz w:val="32"/>
+          <w:szCs w:val="32"/>
+          <w:lang w:eastAsia="he-IL"/>
+        </w:rPr>
+        <w:br/>
+        <w:t xml:space="preserve">- </w:t>
+      </w:r>
+      <w:r>
+        <w:rPr>
+          <w:rFonts w:eastAsia="Times New Roman" w:cs="Calibri"/>
+          <w:sz w:val="32"/>
+          <w:szCs w:val="32"/>
+          <w:rtl/>
+          <w:lang w:eastAsia="he-IL"/>
+        </w:rPr>
+        <w:t>פרמטרי בדיקה הניתנים להתאמה אישית</w:t>
+      </w:r>
+    </w:p>
+    <w:p>
+      <w:pPr>
+        <w:bidi/>
+        <w:spacing w:before="100" w:beforeAutospacing="1" w:after="100" w:afterAutospacing="1" w:line="240" w:lineRule="auto"/>
+        <w:jc w:val="center"/>
+        <w:rPr>
+          <w:rFonts w:eastAsia="Times New Roman" w:cs="Calibri"/>
+          <w:sz w:val="32"/>
+          <w:szCs w:val="32"/>
+          <w:lang w:eastAsia="he-IL"/>
+        </w:rPr>
+      </w:pPr>
+      <w:r>
+        <w:rPr>
+          <w:rFonts w:eastAsia="Times New Roman" w:cs="Calibri"/>
+          <w:b/>
+          <w:bCs/>
+          <w:sz w:val="32"/>
+          <w:szCs w:val="32"/>
+          <w:rtl/>
+          <w:lang w:eastAsia="he-IL"/>
+        </w:rPr>
+        <w:t>מבחן אלמנטים עיצוביים</w:t>
+      </w:r>
+      <w:r>
+        <w:rPr>
+          <w:rFonts w:eastAsia="Times New Roman" w:cs="Calibri"/>
+          <w:b/>
+          <w:bCs/>
+          <w:sz w:val="32"/>
+          <w:szCs w:val="32"/>
+          <w:lang w:eastAsia="he-IL"/>
+        </w:rPr>
+        <w:t>:</w:t>
+      </w:r>
+      <w:r>
+        <w:rPr>
+          <w:rFonts w:eastAsia="Times New Roman" w:cs="Calibri"/>
+          <w:b/>
+          <w:bCs/>
+          <w:sz w:val="32"/>
+          <w:szCs w:val="32"/>
+          <w:lang w:eastAsia="he-IL"/>
+        </w:rPr>
+        <w:br/>
+      </w:r>
+      <w:r>
+        <w:rPr>
+          <w:rFonts w:eastAsia="Times New Roman" w:cs="Calibri"/>
+          <w:sz w:val="32"/>
+          <w:szCs w:val="32"/>
+          <w:lang w:eastAsia="he-IL"/>
+        </w:rPr>
+        <w:t xml:space="preserve">- </w:t>
+      </w:r>
+      <w:r>
+        <w:rPr>
+          <w:rFonts w:eastAsia="Times New Roman" w:cs="Calibri"/>
+          <w:sz w:val="32"/>
+          <w:szCs w:val="32"/>
+          <w:rtl/>
+          <w:lang w:eastAsia="he-IL"/>
+        </w:rPr>
+        <w:t>כיול צבעים ברמת דיוק גבוהה</w:t>
+      </w:r>
+      <w:r>
+        <w:rPr>
+          <w:rFonts w:eastAsia="Times New Roman" w:cs="Calibri"/>
+          <w:sz w:val="32"/>
+          <w:szCs w:val="32"/>
+          <w:lang w:eastAsia="he-IL"/>
+        </w:rPr>
+        <w:br/>
+      </w:r>
+      <w:r>
+        <w:rPr>
+          <w:rFonts w:eastAsia="Times New Roman" w:cs="Calibri"/>
+          <w:sz w:val="32"/>
+          <w:szCs w:val="32"/>
+          <w:lang w:eastAsia="he-IL"/>
+        </w:rPr>
+        <w:lastRenderedPageBreak/>
+        <w:t xml:space="preserve">- </w:t>
+      </w:r>
+      <w:r>
+        <w:rPr>
+          <w:rFonts w:eastAsia="Times New Roman" w:cs="Calibri"/>
+          <w:sz w:val="32"/>
+          <w:szCs w:val="32"/>
+          <w:rtl/>
+          <w:lang w:eastAsia="he-IL"/>
+        </w:rPr>
+        <w:t>דפוסי צבע מאומתים מדעית</w:t>
+      </w:r>
+      <w:r>
+        <w:rPr>
+          <w:rFonts w:eastAsia="Times New Roman" w:cs="Calibri"/>
+          <w:sz w:val="32"/>
+          <w:szCs w:val="32"/>
+          <w:lang w:eastAsia="he-IL"/>
+        </w:rPr>
+        <w:br/>
+        <w:t xml:space="preserve">- </w:t>
+      </w:r>
+      <w:r>
+        <w:rPr>
+          <w:rFonts w:eastAsia="Times New Roman" w:cs="Calibri"/>
+          <w:sz w:val="32"/>
+          <w:szCs w:val="32"/>
+          <w:rtl/>
+          <w:lang w:eastAsia="he-IL"/>
+        </w:rPr>
+        <w:t>תצוגת מספר/אות דינמית</w:t>
+      </w:r>
+      <w:r>
+        <w:rPr>
+          <w:rFonts w:eastAsia="Times New Roman" w:cs="Calibri"/>
+          <w:sz w:val="32"/>
+          <w:szCs w:val="32"/>
+          <w:lang w:eastAsia="he-IL"/>
+        </w:rPr>
+        <w:br/>
+        <w:t xml:space="preserve">- </w:t>
+      </w:r>
+      <w:proofErr w:type="spellStart"/>
+      <w:r>
+        <w:rPr>
+          <w:rFonts w:eastAsia="Times New Roman" w:cs="Calibri"/>
+          <w:sz w:val="32"/>
+          <w:szCs w:val="32"/>
+          <w:rtl/>
+          <w:lang w:eastAsia="he-IL"/>
+        </w:rPr>
+        <w:t>רקעים</w:t>
+      </w:r>
+      <w:proofErr w:type="spellEnd"/>
+      <w:r>
+        <w:rPr>
+          <w:rFonts w:eastAsia="Times New Roman" w:cs="Calibri"/>
+          <w:sz w:val="32"/>
+          <w:szCs w:val="32"/>
+          <w:rtl/>
+          <w:lang w:eastAsia="he-IL"/>
+        </w:rPr>
+        <w:t xml:space="preserve"> נשלטי ניגודיות</w:t>
+      </w:r>
+      <w:r>
+        <w:rPr>
+          <w:rFonts w:eastAsia="Times New Roman" w:cs="Calibri"/>
+          <w:sz w:val="32"/>
+          <w:szCs w:val="32"/>
+          <w:lang w:eastAsia="he-IL"/>
+        </w:rPr>
+        <w:br/>
+        <w:t xml:space="preserve">- </w:t>
+      </w:r>
+      <w:r>
+        <w:rPr>
+          <w:rFonts w:eastAsia="Times New Roman" w:cs="Calibri"/>
+          <w:sz w:val="32"/>
+          <w:szCs w:val="32"/>
+          <w:rtl/>
+          <w:lang w:eastAsia="he-IL"/>
+        </w:rPr>
+        <w:t>תנאי בדיקה מתוקננים</w:t>
+      </w:r>
+    </w:p>
+    <w:p>
+      <w:pPr>
+        <w:bidi/>
+        <w:spacing w:before="100" w:beforeAutospacing="1" w:after="100" w:afterAutospacing="1" w:line="240" w:lineRule="auto"/>
+        <w:jc w:val="center"/>
+        <w:rPr>
+          <w:rFonts w:eastAsia="Times New Roman" w:cs="Calibri"/>
+          <w:sz w:val="32"/>
+          <w:szCs w:val="32"/>
+          <w:lang w:eastAsia="he-IL"/>
+        </w:rPr>
+      </w:pPr>
+      <w:r>
+        <w:rPr>
+          <w:rFonts w:eastAsia="Times New Roman" w:cs="Calibri"/>
+          <w:b/>
+          <w:bCs/>
+          <w:sz w:val="32"/>
+          <w:szCs w:val="32"/>
+          <w:rtl/>
+          <w:lang w:eastAsia="he-IL"/>
+        </w:rPr>
+        <w:t>יישום טכני</w:t>
+      </w:r>
+      <w:r>
+        <w:rPr>
+          <w:rFonts w:eastAsia="Times New Roman" w:cs="Calibri"/>
+          <w:b/>
+          <w:bCs/>
+          <w:sz w:val="32"/>
+          <w:szCs w:val="32"/>
+          <w:lang w:eastAsia="he-IL"/>
+        </w:rPr>
+        <w:t>:</w:t>
+      </w:r>
+      <w:r>
+        <w:rPr>
+          <w:rFonts w:eastAsia="Times New Roman" w:cs="Calibri"/>
+          <w:b/>
+          <w:bCs/>
+          <w:sz w:val="32"/>
+          <w:szCs w:val="32"/>
+          <w:lang w:eastAsia="he-IL"/>
+        </w:rPr>
+        <w:br/>
+      </w:r>
+      <w:r>
+        <w:rPr>
+          <w:rFonts w:eastAsia="Times New Roman" w:cs="Calibri"/>
+          <w:sz w:val="32"/>
+          <w:szCs w:val="32"/>
+          <w:lang w:eastAsia="he-IL"/>
+        </w:rPr>
+        <w:t xml:space="preserve">- </w:t>
+      </w:r>
+      <w:r>
+        <w:rPr>
+          <w:rFonts w:eastAsia="Times New Roman" w:cs="Calibri"/>
+          <w:sz w:val="32"/>
+          <w:szCs w:val="32"/>
+          <w:rtl/>
+          <w:lang w:eastAsia="he-IL"/>
+        </w:rPr>
+        <w:t>עיבוד דיגיטלי מדויק בצבע</w:t>
+      </w:r>
+      <w:r>
+        <w:rPr>
+          <w:rFonts w:eastAsia="Times New Roman" w:cs="Calibri"/>
+          <w:sz w:val="32"/>
+          <w:szCs w:val="32"/>
+          <w:lang w:eastAsia="he-IL"/>
+        </w:rPr>
+        <w:br/>
+        <w:t xml:space="preserve">- </w:t>
+      </w:r>
+      <w:r>
+        <w:rPr>
+          <w:rFonts w:eastAsia="Times New Roman" w:cs="Calibri"/>
+          <w:sz w:val="32"/>
+          <w:szCs w:val="32"/>
+          <w:rtl/>
+          <w:lang w:eastAsia="he-IL"/>
+        </w:rPr>
+        <w:t>אקראית של דפוסי רקע</w:t>
+      </w:r>
+      <w:r>
+        <w:rPr>
+          <w:rFonts w:eastAsia="Times New Roman" w:cs="Calibri"/>
+          <w:sz w:val="32"/>
+          <w:szCs w:val="32"/>
+          <w:lang w:eastAsia="he-IL"/>
+        </w:rPr>
+        <w:br/>
+        <w:t xml:space="preserve">- </w:t>
+      </w:r>
+      <w:r>
+        <w:rPr>
+          <w:rFonts w:eastAsia="Times New Roman" w:cs="Calibri"/>
+          <w:sz w:val="32"/>
+          <w:szCs w:val="32"/>
+          <w:rtl/>
+          <w:lang w:eastAsia="he-IL"/>
+        </w:rPr>
+        <w:t>אפשרויות וריאציה בסגנון גופן</w:t>
+      </w:r>
+      <w:r>
+        <w:rPr>
+          <w:rFonts w:eastAsia="Times New Roman" w:cs="Calibri"/>
+          <w:sz w:val="32"/>
+          <w:szCs w:val="32"/>
+          <w:lang w:eastAsia="he-IL"/>
+        </w:rPr>
+        <w:br/>
+        <w:t xml:space="preserve">- </w:t>
+      </w:r>
+      <w:r>
+        <w:rPr>
+          <w:rFonts w:eastAsia="Times New Roman" w:cs="Calibri"/>
+          <w:sz w:val="32"/>
+          <w:szCs w:val="32"/>
+          <w:rtl/>
+          <w:lang w:eastAsia="he-IL"/>
+        </w:rPr>
+        <w:t>מערכת מעקב אחר שגיאות</w:t>
+      </w:r>
+      <w:r>
+        <w:rPr>
+          <w:rFonts w:eastAsia="Times New Roman" w:cs="Calibri"/>
+          <w:sz w:val="32"/>
+          <w:szCs w:val="32"/>
+          <w:lang w:eastAsia="he-IL"/>
+        </w:rPr>
+        <w:br/>
+        <w:t xml:space="preserve">- </w:t>
+      </w:r>
+      <w:r>
+        <w:rPr>
+          <w:rFonts w:eastAsia="Times New Roman" w:cs="Calibri"/>
+          <w:sz w:val="32"/>
+          <w:szCs w:val="32"/>
+          <w:rtl/>
+          <w:lang w:eastAsia="he-IL"/>
+        </w:rPr>
+        <w:t>עיבוד תוצאות בזמן אמת</w:t>
+      </w:r>
+    </w:p>
+    <w:p>
+      <w:pPr>
+        <w:bidi/>
+        <w:spacing w:before="100" w:beforeAutospacing="1" w:after="100" w:afterAutospacing="1" w:line="240" w:lineRule="auto"/>
+        <w:jc w:val="center"/>
+        <w:rPr>
+          <w:rFonts w:eastAsia="Times New Roman" w:cs="Calibri"/>
+          <w:sz w:val="32"/>
+          <w:szCs w:val="32"/>
+          <w:lang w:eastAsia="he-IL"/>
+        </w:rPr>
+      </w:pPr>
+      <w:r>
+        <w:rPr>
+          <w:rFonts w:eastAsia="Times New Roman" w:cs="Calibri"/>
+          <w:b/>
+          <w:bCs/>
+          <w:sz w:val="32"/>
+          <w:szCs w:val="32"/>
+          <w:rtl/>
+          <w:lang w:eastAsia="he-IL"/>
+        </w:rPr>
+        <w:t>יכולות בדיקה</w:t>
+      </w:r>
+      <w:r>
+        <w:rPr>
+          <w:rFonts w:eastAsia="Times New Roman" w:cs="Calibri"/>
+          <w:b/>
+          <w:bCs/>
+          <w:sz w:val="32"/>
+          <w:szCs w:val="32"/>
+          <w:lang w:eastAsia="he-IL"/>
+        </w:rPr>
+        <w:t>:</w:t>
+      </w:r>
+      <w:r>
+        <w:rPr>
+          <w:rFonts w:eastAsia="Times New Roman" w:cs="Calibri"/>
+          <w:b/>
+          <w:bCs/>
+          <w:sz w:val="32"/>
+          <w:szCs w:val="32"/>
+          <w:lang w:eastAsia="he-IL"/>
+        </w:rPr>
+        <w:br/>
+      </w:r>
+      <w:r>
+        <w:rPr>
+          <w:rFonts w:eastAsia="Times New Roman" w:cs="Calibri"/>
+          <w:sz w:val="32"/>
+          <w:szCs w:val="32"/>
+          <w:lang w:eastAsia="he-IL"/>
+        </w:rPr>
+        <w:t xml:space="preserve">- </w:t>
+      </w:r>
+      <w:r>
+        <w:rPr>
+          <w:rFonts w:eastAsia="Times New Roman" w:cs="Calibri"/>
+          <w:sz w:val="32"/>
+          <w:szCs w:val="32"/>
+          <w:rtl/>
+          <w:lang w:eastAsia="he-IL"/>
+        </w:rPr>
+        <w:t>איתור ליקויים שונים בראיית צבע</w:t>
+      </w:r>
+      <w:r>
+        <w:rPr>
+          <w:rFonts w:eastAsia="Times New Roman" w:cs="Calibri"/>
+          <w:sz w:val="32"/>
+          <w:szCs w:val="32"/>
+          <w:lang w:eastAsia="he-IL"/>
+        </w:rPr>
+        <w:t>:</w:t>
+      </w:r>
+      <w:r>
+        <w:rPr>
+          <w:rFonts w:eastAsia="Times New Roman" w:cs="Calibri"/>
+          <w:sz w:val="32"/>
+          <w:szCs w:val="32"/>
+          <w:lang w:eastAsia="he-IL"/>
+        </w:rPr>
+        <w:br/>
+        <w:t xml:space="preserve">• </w:t>
+      </w:r>
+      <w:proofErr w:type="spellStart"/>
+      <w:r>
+        <w:rPr>
+          <w:rFonts w:eastAsia="Times New Roman" w:cs="Calibri"/>
+          <w:sz w:val="32"/>
+          <w:szCs w:val="32"/>
+          <w:rtl/>
+          <w:lang w:eastAsia="he-IL"/>
+        </w:rPr>
+        <w:t>פרוטנופיה</w:t>
+      </w:r>
+      <w:proofErr w:type="spellEnd"/>
+      <w:r>
+        <w:rPr>
+          <w:rFonts w:eastAsia="Times New Roman" w:cs="Calibri"/>
+          <w:sz w:val="32"/>
+          <w:szCs w:val="32"/>
+          <w:rtl/>
+          <w:lang w:eastAsia="he-IL"/>
+        </w:rPr>
+        <w:t xml:space="preserve"> (עיוורון אדום)</w:t>
+      </w:r>
+      <w:r>
+        <w:rPr>
+          <w:rFonts w:eastAsia="Times New Roman" w:cs="Calibri"/>
+          <w:sz w:val="32"/>
+          <w:szCs w:val="32"/>
+          <w:lang w:eastAsia="he-IL"/>
+        </w:rPr>
+        <w:br/>
+        <w:t xml:space="preserve">• </w:t>
+      </w:r>
+      <w:proofErr w:type="spellStart"/>
+      <w:r>
+        <w:rPr>
+          <w:rFonts w:eastAsia="Times New Roman" w:cs="Calibri"/>
+          <w:sz w:val="32"/>
+          <w:szCs w:val="32"/>
+          <w:lang w:eastAsia="he-IL"/>
+        </w:rPr>
+        <w:t>Deuteranopia</w:t>
+      </w:r>
+      <w:proofErr w:type="spellEnd"/>
+      <w:r>
+        <w:rPr>
+          <w:rFonts w:eastAsia="Times New Roman" w:cs="Calibri"/>
+          <w:sz w:val="32"/>
+          <w:szCs w:val="32"/>
+          <w:lang w:eastAsia="he-IL"/>
+        </w:rPr>
+        <w:t xml:space="preserve"> (</w:t>
+      </w:r>
+      <w:r>
+        <w:rPr>
+          <w:rFonts w:eastAsia="Times New Roman" w:cs="Calibri"/>
+          <w:sz w:val="32"/>
+          <w:szCs w:val="32"/>
+          <w:rtl/>
+          <w:lang w:eastAsia="he-IL"/>
+        </w:rPr>
+        <w:t>עיוורון ירוק</w:t>
+      </w:r>
+      <w:r>
+        <w:rPr>
+          <w:rFonts w:eastAsia="Times New Roman" w:cs="Calibri"/>
+          <w:sz w:val="32"/>
+          <w:szCs w:val="32"/>
+          <w:lang w:eastAsia="he-IL"/>
+        </w:rPr>
+        <w:t>)</w:t>
+      </w:r>
+      <w:r>
+        <w:rPr>
+          <w:rFonts w:eastAsia="Times New Roman" w:cs="Calibri"/>
+          <w:sz w:val="32"/>
+          <w:szCs w:val="32"/>
+          <w:lang w:eastAsia="he-IL"/>
+        </w:rPr>
+        <w:br/>
+        <w:t xml:space="preserve">• </w:t>
+      </w:r>
+      <w:proofErr w:type="spellStart"/>
+      <w:r>
+        <w:rPr>
+          <w:rFonts w:eastAsia="Times New Roman" w:cs="Calibri"/>
+          <w:sz w:val="32"/>
+          <w:szCs w:val="32"/>
+          <w:lang w:eastAsia="he-IL"/>
+        </w:rPr>
+        <w:t>Tritanopia</w:t>
+      </w:r>
+      <w:proofErr w:type="spellEnd"/>
+      <w:r>
+        <w:rPr>
+          <w:rFonts w:eastAsia="Times New Roman" w:cs="Calibri"/>
+          <w:sz w:val="32"/>
+          <w:szCs w:val="32"/>
+          <w:lang w:eastAsia="he-IL"/>
+        </w:rPr>
+        <w:t xml:space="preserve"> (</w:t>
+      </w:r>
+      <w:r>
+        <w:rPr>
+          <w:rFonts w:eastAsia="Times New Roman" w:cs="Calibri"/>
+          <w:sz w:val="32"/>
+          <w:szCs w:val="32"/>
+          <w:rtl/>
+          <w:lang w:eastAsia="he-IL"/>
+        </w:rPr>
+        <w:t>עיוורון כחול</w:t>
+      </w:r>
+      <w:r>
+        <w:rPr>
+          <w:rFonts w:eastAsia="Times New Roman" w:cs="Calibri"/>
+          <w:sz w:val="32"/>
+          <w:szCs w:val="32"/>
+          <w:lang w:eastAsia="he-IL"/>
+        </w:rPr>
+        <w:t>)</w:t>
+      </w:r>
+      <w:r>
+        <w:rPr>
+          <w:rFonts w:eastAsia="Times New Roman" w:cs="Calibri"/>
+          <w:sz w:val="32"/>
+          <w:szCs w:val="32"/>
+          <w:lang w:eastAsia="he-IL"/>
+        </w:rPr>
+        <w:br/>
+        <w:t xml:space="preserve">- </w:t>
+      </w:r>
+      <w:r>
+        <w:rPr>
+          <w:rFonts w:eastAsia="Times New Roman" w:cs="Calibri"/>
+          <w:sz w:val="32"/>
+          <w:szCs w:val="32"/>
+          <w:rtl/>
+          <w:lang w:eastAsia="he-IL"/>
+        </w:rPr>
+        <w:t>הערכת חומרה</w:t>
+      </w:r>
+      <w:r>
+        <w:rPr>
+          <w:rFonts w:eastAsia="Times New Roman" w:cs="Calibri"/>
+          <w:sz w:val="32"/>
+          <w:szCs w:val="32"/>
+          <w:lang w:eastAsia="he-IL"/>
+        </w:rPr>
+        <w:br/>
+        <w:t xml:space="preserve">- </w:t>
+      </w:r>
+      <w:r>
+        <w:rPr>
+          <w:rFonts w:eastAsia="Times New Roman" w:cs="Calibri"/>
+          <w:sz w:val="32"/>
+          <w:szCs w:val="32"/>
+          <w:rtl/>
+          <w:lang w:eastAsia="he-IL"/>
+        </w:rPr>
+        <w:t>הערכת זיהוי דפוסים</w:t>
+      </w:r>
+    </w:p>
+    <w:p>
+      <w:pPr>
+        <w:bidi/>
+        <w:spacing w:before="100" w:beforeAutospacing="1" w:after="100" w:afterAutospacing="1" w:line="240" w:lineRule="auto"/>
+        <w:jc w:val="center"/>
+        <w:rPr>
+          <w:rFonts w:eastAsia="Times New Roman" w:cs="Calibri"/>
+          <w:sz w:val="32"/>
+          <w:szCs w:val="32"/>
+          <w:rtl/>
+          <w:lang w:eastAsia="he-IL"/>
+        </w:rPr>
+      </w:pPr>
+      <w:r>
+        <w:rPr>
+          <w:rFonts w:eastAsia="Times New Roman" w:cs="Calibri"/>
+          <w:b/>
+          <w:bCs/>
+          <w:sz w:val="32"/>
+          <w:szCs w:val="32"/>
+          <w:rtl/>
+          <w:lang w:eastAsia="he-IL"/>
+        </w:rPr>
+        <w:t>תכונות אינטראקטיביות</w:t>
+      </w:r>
+      <w:r>
+        <w:rPr>
+          <w:rFonts w:eastAsia="Times New Roman" w:cs="Calibri"/>
+          <w:b/>
+          <w:bCs/>
+          <w:sz w:val="32"/>
+          <w:szCs w:val="32"/>
+          <w:lang w:eastAsia="he-IL"/>
+        </w:rPr>
+        <w:t>:</w:t>
+      </w:r>
+      <w:r>
+        <w:rPr>
+          <w:rFonts w:eastAsia="Times New Roman" w:cs="Calibri"/>
+          <w:b/>
+          <w:bCs/>
+          <w:sz w:val="32"/>
+          <w:szCs w:val="32"/>
+          <w:lang w:eastAsia="he-IL"/>
+        </w:rPr>
+        <w:br/>
+      </w:r>
+      <w:r>
+        <w:rPr>
+          <w:rFonts w:eastAsia="Times New Roman" w:cs="Calibri"/>
+          <w:sz w:val="32"/>
+          <w:szCs w:val="32"/>
+          <w:lang w:eastAsia="he-IL"/>
+        </w:rPr>
+        <w:t xml:space="preserve">- </w:t>
+      </w:r>
+      <w:r>
+        <w:rPr>
+          <w:rFonts w:eastAsia="Times New Roman" w:cs="Calibri"/>
+          <w:sz w:val="32"/>
+          <w:szCs w:val="32"/>
+          <w:rtl/>
+          <w:lang w:eastAsia="he-IL"/>
+        </w:rPr>
+        <w:t>שינוי צבע רקע</w:t>
+      </w:r>
+      <w:r>
+        <w:rPr>
+          <w:rFonts w:eastAsia="Times New Roman" w:cs="Calibri"/>
+          <w:sz w:val="32"/>
+          <w:szCs w:val="32"/>
+          <w:lang w:eastAsia="he-IL"/>
+        </w:rPr>
+        <w:br/>
+        <w:t xml:space="preserve">- </w:t>
+      </w:r>
+      <w:r>
+        <w:rPr>
+          <w:rFonts w:eastAsia="Times New Roman" w:cs="Calibri"/>
+          <w:sz w:val="32"/>
+          <w:szCs w:val="32"/>
+          <w:rtl/>
+          <w:lang w:eastAsia="he-IL"/>
+        </w:rPr>
+        <w:t>התאמה אישית של סגנון גופן</w:t>
+      </w:r>
+      <w:r>
+        <w:rPr>
+          <w:rFonts w:eastAsia="Times New Roman" w:cs="Calibri"/>
+          <w:sz w:val="32"/>
+          <w:szCs w:val="32"/>
+          <w:lang w:eastAsia="he-IL"/>
+        </w:rPr>
+        <w:br/>
+        <w:t xml:space="preserve">- </w:t>
+      </w:r>
+      <w:r>
+        <w:rPr>
+          <w:rFonts w:eastAsia="Times New Roman" w:cs="Calibri"/>
+          <w:sz w:val="32"/>
+          <w:szCs w:val="32"/>
+          <w:rtl/>
+          <w:lang w:eastAsia="he-IL"/>
+        </w:rPr>
+        <w:t>שינויים בתוכן דינמי</w:t>
+      </w:r>
+      <w:r>
+        <w:rPr>
+          <w:rFonts w:eastAsia="Times New Roman" w:cs="Calibri"/>
+          <w:sz w:val="32"/>
+          <w:szCs w:val="32"/>
+          <w:lang w:eastAsia="he-IL"/>
+        </w:rPr>
+        <w:br/>
+        <w:t xml:space="preserve">- </w:t>
+      </w:r>
+      <w:r>
+        <w:rPr>
+          <w:rFonts w:eastAsia="Times New Roman" w:cs="Calibri"/>
+          <w:sz w:val="32"/>
+          <w:szCs w:val="32"/>
+          <w:rtl/>
+          <w:lang w:eastAsia="he-IL"/>
+        </w:rPr>
+        <w:t>מערכת דיווח על שגיאות</w:t>
+      </w:r>
+      <w:r>
+        <w:rPr>
+          <w:rFonts w:eastAsia="Times New Roman" w:cs="Calibri"/>
+          <w:sz w:val="32"/>
+          <w:szCs w:val="32"/>
+          <w:lang w:eastAsia="he-IL"/>
+        </w:rPr>
+        <w:br/>
+        <w:t xml:space="preserve">- </w:t>
+      </w:r>
+      <w:r>
+        <w:rPr>
+          <w:rFonts w:eastAsia="Times New Roman" w:cs="Calibri"/>
+          <w:sz w:val="32"/>
+          <w:szCs w:val="32"/>
+          <w:rtl/>
+          <w:lang w:eastAsia="he-IL"/>
+        </w:rPr>
+        <w:t xml:space="preserve">מנגנון משוב </w:t>
+      </w:r>
+      <w:proofErr w:type="spellStart"/>
+      <w:r>
+        <w:rPr>
+          <w:rFonts w:eastAsia="Times New Roman" w:cs="Calibri"/>
+          <w:sz w:val="32"/>
+          <w:szCs w:val="32"/>
+          <w:rtl/>
+          <w:lang w:eastAsia="he-IL"/>
+        </w:rPr>
+        <w:t>מיידי</w:t>
+      </w:r>
+      <w:proofErr w:type="spellEnd"/>
+    </w:p>
+    <w:p>
+      <w:pPr>
+        <w:bidi/>
+        <w:spacing w:before="100" w:beforeAutospacing="1" w:after="100" w:afterAutospacing="1" w:line="240" w:lineRule="auto"/>
+        <w:jc w:val="center"/>
+        <w:rPr>
+          <w:rFonts w:eastAsia="Times New Roman" w:cs="Calibri"/>
+          <w:sz w:val="32"/>
+          <w:szCs w:val="32"/>
+          <w:lang w:eastAsia="he-IL"/>
+        </w:rPr>
+      </w:pPr>
+    </w:p>
+    <w:p>
+      <w:pPr>
+        <w:bidi/>
+        <w:spacing w:before="100" w:beforeAutospacing="1" w:after="100" w:afterAutospacing="1" w:line="240" w:lineRule="auto"/>
+        <w:jc w:val="center"/>
+        <w:rPr>
+          <w:rFonts w:eastAsia="Times New Roman" w:cs="Calibri"/>
+          <w:sz w:val="32"/>
+          <w:szCs w:val="32"/>
+          <w:lang w:eastAsia="he-IL"/>
+        </w:rPr>
+      </w:pPr>
+      <w:r>
+        <w:rPr>
+          <w:rFonts w:eastAsia="Times New Roman" w:cs="Calibri"/>
+          <w:b/>
+          <w:bCs/>
+          <w:sz w:val="32"/>
+          <w:szCs w:val="32"/>
+          <w:rtl/>
+          <w:lang w:eastAsia="he-IL"/>
+        </w:rPr>
+        <w:t>יישומים קליניים</w:t>
+      </w:r>
+      <w:r>
+        <w:rPr>
+          <w:rFonts w:eastAsia="Times New Roman" w:cs="Calibri"/>
+          <w:b/>
+          <w:bCs/>
+          <w:sz w:val="32"/>
+          <w:szCs w:val="32"/>
+          <w:lang w:eastAsia="he-IL"/>
+        </w:rPr>
+        <w:t>:</w:t>
+      </w:r>
+      <w:r>
+        <w:rPr>
+          <w:rFonts w:eastAsia="Times New Roman" w:cs="Calibri"/>
+          <w:sz w:val="32"/>
+          <w:szCs w:val="32"/>
+          <w:lang w:eastAsia="he-IL"/>
+        </w:rPr>
+        <w:br/>
+        <w:t xml:space="preserve">- </w:t>
+      </w:r>
+      <w:r>
+        <w:rPr>
+          <w:rFonts w:eastAsia="Times New Roman" w:cs="Calibri"/>
+          <w:sz w:val="32"/>
+          <w:szCs w:val="32"/>
+          <w:rtl/>
+          <w:lang w:eastAsia="he-IL"/>
+        </w:rPr>
+        <w:t>הקרנת ראיית צבע מקצועית</w:t>
+      </w:r>
+      <w:r>
+        <w:rPr>
+          <w:rFonts w:eastAsia="Times New Roman" w:cs="Calibri"/>
+          <w:sz w:val="32"/>
+          <w:szCs w:val="32"/>
+          <w:lang w:eastAsia="he-IL"/>
+        </w:rPr>
+        <w:br/>
+        <w:t xml:space="preserve">- </w:t>
+      </w:r>
+      <w:r>
+        <w:rPr>
+          <w:rFonts w:eastAsia="Times New Roman" w:cs="Calibri"/>
+          <w:sz w:val="32"/>
+          <w:szCs w:val="32"/>
+          <w:rtl/>
+          <w:lang w:eastAsia="he-IL"/>
+        </w:rPr>
+        <w:t>זיהוי מוקדם של ליקויים בצבע</w:t>
+      </w:r>
+      <w:r>
+        <w:rPr>
+          <w:rFonts w:eastAsia="Times New Roman" w:cs="Calibri"/>
+          <w:sz w:val="32"/>
+          <w:szCs w:val="32"/>
+          <w:lang w:eastAsia="he-IL"/>
+        </w:rPr>
+        <w:br/>
+        <w:t xml:space="preserve">- </w:t>
+      </w:r>
+      <w:r>
+        <w:rPr>
+          <w:rFonts w:eastAsia="Times New Roman" w:cs="Calibri"/>
+          <w:sz w:val="32"/>
+          <w:szCs w:val="32"/>
+          <w:rtl/>
+          <w:lang w:eastAsia="he-IL"/>
+        </w:rPr>
+        <w:t>מעקב אחר התקדמות</w:t>
+      </w:r>
+      <w:r>
+        <w:rPr>
+          <w:rFonts w:eastAsia="Times New Roman" w:cs="Calibri"/>
+          <w:sz w:val="32"/>
+          <w:szCs w:val="32"/>
+          <w:lang w:eastAsia="he-IL"/>
+        </w:rPr>
+        <w:br/>
+        <w:t xml:space="preserve">- </w:t>
+      </w:r>
+      <w:r>
+        <w:rPr>
+          <w:rFonts w:eastAsia="Times New Roman" w:cs="Calibri"/>
+          <w:sz w:val="32"/>
+          <w:szCs w:val="32"/>
+          <w:rtl/>
+          <w:lang w:eastAsia="he-IL"/>
+        </w:rPr>
+        <w:t>הערכת יעילות הטיפול</w:t>
+      </w:r>
+      <w:r>
+        <w:rPr>
+          <w:rFonts w:eastAsia="Times New Roman" w:cs="Calibri"/>
+          <w:sz w:val="32"/>
+          <w:szCs w:val="32"/>
+          <w:lang w:eastAsia="he-IL"/>
+        </w:rPr>
+        <w:br/>
+        <w:t xml:space="preserve">- </w:t>
+      </w:r>
+      <w:r>
+        <w:rPr>
+          <w:rFonts w:eastAsia="Times New Roman" w:cs="Calibri"/>
+          <w:sz w:val="32"/>
+          <w:szCs w:val="32"/>
+          <w:rtl/>
+          <w:lang w:eastAsia="he-IL"/>
+        </w:rPr>
+        <w:t>תיעוד לתיעוד רפואי</w:t>
+      </w:r>
+    </w:p>
+    <w:p>
+      <w:pPr>
+        <w:bidi/>
+        <w:spacing w:before="100" w:beforeAutospacing="1" w:after="100" w:afterAutospacing="1" w:line="240" w:lineRule="auto"/>
+        <w:jc w:val="center"/>
+        <w:rPr>
+          <w:rFonts w:eastAsia="Times New Roman" w:cs="Calibri"/>
+          <w:sz w:val="32"/>
+          <w:szCs w:val="32"/>
+          <w:lang w:eastAsia="he-IL"/>
+        </w:rPr>
+      </w:pPr>
+      <w:r>
+        <w:rPr>
+          <w:rFonts w:eastAsia="Times New Roman" w:cs="Calibri"/>
+          <w:b/>
+          <w:bCs/>
+          <w:sz w:val="32"/>
+          <w:szCs w:val="32"/>
+          <w:rtl/>
+          <w:lang w:eastAsia="he-IL"/>
+        </w:rPr>
+        <w:lastRenderedPageBreak/>
+        <w:t>חווית משתמש</w:t>
+      </w:r>
+      <w:r>
+        <w:rPr>
+          <w:rFonts w:eastAsia="Times New Roman" w:cs="Calibri"/>
+          <w:b/>
+          <w:bCs/>
+          <w:sz w:val="32"/>
+          <w:szCs w:val="32"/>
+          <w:lang w:eastAsia="he-IL"/>
+        </w:rPr>
+        <w:t>:</w:t>
+      </w:r>
+      <w:r>
+        <w:rPr>
+          <w:rFonts w:eastAsia="Times New Roman" w:cs="Calibri"/>
+          <w:b/>
+          <w:bCs/>
+          <w:sz w:val="32"/>
+          <w:szCs w:val="32"/>
+          <w:lang w:eastAsia="he-IL"/>
+        </w:rPr>
+        <w:br/>
+      </w:r>
+      <w:r>
+        <w:rPr>
+          <w:rFonts w:eastAsia="Times New Roman" w:cs="Calibri"/>
+          <w:sz w:val="32"/>
+          <w:szCs w:val="32"/>
+          <w:lang w:eastAsia="he-IL"/>
+        </w:rPr>
+        <w:t xml:space="preserve">- </w:t>
+      </w:r>
+      <w:r>
+        <w:rPr>
+          <w:rFonts w:eastAsia="Times New Roman" w:cs="Calibri"/>
+          <w:sz w:val="32"/>
+          <w:szCs w:val="32"/>
+          <w:rtl/>
+          <w:lang w:eastAsia="he-IL"/>
+        </w:rPr>
+        <w:t>ממשק בדיקה אינטואיטיבי</w:t>
+      </w:r>
+      <w:r>
+        <w:rPr>
+          <w:rFonts w:eastAsia="Times New Roman" w:cs="Calibri"/>
+          <w:sz w:val="32"/>
+          <w:szCs w:val="32"/>
+          <w:lang w:eastAsia="he-IL"/>
+        </w:rPr>
+        <w:br/>
+        <w:t xml:space="preserve">- </w:t>
+      </w:r>
+      <w:r>
+        <w:rPr>
+          <w:rFonts w:eastAsia="Times New Roman" w:cs="Calibri"/>
+          <w:sz w:val="32"/>
+          <w:szCs w:val="32"/>
+          <w:rtl/>
+          <w:lang w:eastAsia="he-IL"/>
+        </w:rPr>
+        <w:t>הוראות ברורות</w:t>
+      </w:r>
+      <w:r>
+        <w:rPr>
+          <w:rFonts w:eastAsia="Times New Roman" w:cs="Calibri"/>
+          <w:sz w:val="32"/>
+          <w:szCs w:val="32"/>
+          <w:lang w:eastAsia="he-IL"/>
+        </w:rPr>
+        <w:br/>
+        <w:t xml:space="preserve">- </w:t>
+      </w:r>
+      <w:r>
+        <w:rPr>
+          <w:rFonts w:eastAsia="Times New Roman" w:cs="Calibri"/>
+          <w:sz w:val="32"/>
+          <w:szCs w:val="32"/>
+          <w:rtl/>
+          <w:lang w:eastAsia="he-IL"/>
+        </w:rPr>
+        <w:t>תנאי צפייה נוחים</w:t>
+      </w:r>
+      <w:r>
+        <w:rPr>
+          <w:rFonts w:eastAsia="Times New Roman" w:cs="Calibri"/>
+          <w:sz w:val="32"/>
+          <w:szCs w:val="32"/>
+          <w:lang w:eastAsia="he-IL"/>
+        </w:rPr>
+        <w:br/>
+        <w:t xml:space="preserve">- </w:t>
+      </w:r>
+      <w:r>
+        <w:rPr>
+          <w:rFonts w:eastAsia="Times New Roman" w:cs="Calibri"/>
+          <w:sz w:val="32"/>
+          <w:szCs w:val="32"/>
+          <w:rtl/>
+          <w:lang w:eastAsia="he-IL"/>
+        </w:rPr>
+        <w:t>פרשנות קלה לתוצאה</w:t>
+      </w:r>
+      <w:r>
+        <w:rPr>
+          <w:rFonts w:eastAsia="Times New Roman" w:cs="Calibri"/>
+          <w:sz w:val="32"/>
+          <w:szCs w:val="32"/>
+          <w:lang w:eastAsia="he-IL"/>
+        </w:rPr>
+        <w:br/>
+        <w:t xml:space="preserve">- </w:t>
+      </w:r>
+      <w:r>
+        <w:rPr>
+          <w:rFonts w:eastAsia="Times New Roman" w:cs="Calibri"/>
+          <w:sz w:val="32"/>
+          <w:szCs w:val="32"/>
+          <w:rtl/>
+          <w:lang w:eastAsia="he-IL"/>
+        </w:rPr>
+        <w:t>יכולת מעקב התקדמות</w:t>
+      </w:r>
+    </w:p>
+    <w:p>
+      <w:pPr>
+        <w:bidi/>
+        <w:spacing w:before="100" w:beforeAutospacing="1" w:after="100" w:afterAutospacing="1" w:line="240" w:lineRule="auto"/>
+        <w:jc w:val="center"/>
+        <w:rPr>
+          <w:rFonts w:eastAsia="Times New Roman" w:cs="Calibri"/>
+          <w:sz w:val="32"/>
+          <w:szCs w:val="32"/>
+          <w:lang w:eastAsia="he-IL"/>
+        </w:rPr>
+      </w:pPr>
+      <w:r>
+        <w:rPr>
+          <w:rFonts w:eastAsia="Times New Roman" w:cs="Calibri"/>
+          <w:b/>
+          <w:bCs/>
+          <w:sz w:val="32"/>
+          <w:szCs w:val="32"/>
+          <w:rtl/>
+          <w:lang w:eastAsia="he-IL"/>
+        </w:rPr>
+        <w:t>אבטחת איכות</w:t>
+      </w:r>
+      <w:r>
+        <w:rPr>
+          <w:rFonts w:eastAsia="Times New Roman" w:cs="Calibri"/>
+          <w:b/>
+          <w:bCs/>
+          <w:sz w:val="32"/>
+          <w:szCs w:val="32"/>
+          <w:lang w:eastAsia="he-IL"/>
+        </w:rPr>
+        <w:t>:</w:t>
+      </w:r>
+      <w:r>
+        <w:rPr>
+          <w:rFonts w:eastAsia="Times New Roman" w:cs="Calibri"/>
+          <w:b/>
+          <w:bCs/>
+          <w:sz w:val="32"/>
+          <w:szCs w:val="32"/>
+          <w:lang w:eastAsia="he-IL"/>
+        </w:rPr>
+        <w:br/>
+      </w:r>
+      <w:r>
+        <w:rPr>
+          <w:rFonts w:eastAsia="Times New Roman" w:cs="Calibri"/>
+          <w:sz w:val="32"/>
+          <w:szCs w:val="32"/>
+          <w:lang w:eastAsia="he-IL"/>
+        </w:rPr>
+        <w:t xml:space="preserve">- </w:t>
+      </w:r>
+      <w:r>
+        <w:rPr>
+          <w:rFonts w:eastAsia="Times New Roman" w:cs="Calibri"/>
+          <w:sz w:val="32"/>
+          <w:szCs w:val="32"/>
+          <w:rtl/>
+          <w:lang w:eastAsia="he-IL"/>
+        </w:rPr>
+        <w:t>בדיקות כיול סדירות</w:t>
+      </w:r>
+      <w:r>
+        <w:rPr>
+          <w:rFonts w:eastAsia="Times New Roman" w:cs="Calibri"/>
+          <w:sz w:val="32"/>
+          <w:szCs w:val="32"/>
+          <w:lang w:eastAsia="he-IL"/>
+        </w:rPr>
+        <w:br/>
+        <w:t xml:space="preserve">- </w:t>
+      </w:r>
+      <w:r>
+        <w:rPr>
+          <w:rFonts w:eastAsia="Times New Roman" w:cs="Calibri"/>
+          <w:sz w:val="32"/>
+          <w:szCs w:val="32"/>
+          <w:rtl/>
+          <w:lang w:eastAsia="he-IL"/>
+        </w:rPr>
+        <w:t>אימות דיוק הצבע</w:t>
+      </w:r>
+      <w:r>
+        <w:rPr>
+          <w:rFonts w:eastAsia="Times New Roman" w:cs="Calibri"/>
+          <w:sz w:val="32"/>
+          <w:szCs w:val="32"/>
+          <w:lang w:eastAsia="he-IL"/>
+        </w:rPr>
+        <w:br/>
+        <w:t xml:space="preserve">- </w:t>
+      </w:r>
+      <w:r>
+        <w:rPr>
+          <w:rFonts w:eastAsia="Times New Roman" w:cs="Calibri"/>
+          <w:sz w:val="32"/>
+          <w:szCs w:val="32"/>
+          <w:rtl/>
+          <w:lang w:eastAsia="he-IL"/>
+        </w:rPr>
+        <w:t>אופטימיזציה של רזולוציית התצוגה</w:t>
+      </w:r>
+      <w:r>
+        <w:rPr>
+          <w:rFonts w:eastAsia="Times New Roman" w:cs="Calibri"/>
+          <w:sz w:val="32"/>
+          <w:szCs w:val="32"/>
+          <w:lang w:eastAsia="he-IL"/>
+        </w:rPr>
+        <w:br/>
+        <w:t xml:space="preserve">- </w:t>
+      </w:r>
+      <w:r>
+        <w:rPr>
+          <w:rFonts w:eastAsia="Times New Roman" w:cs="Calibri"/>
+          <w:sz w:val="32"/>
+          <w:szCs w:val="32"/>
+          <w:rtl/>
+          <w:lang w:eastAsia="he-IL"/>
+        </w:rPr>
+        <w:t>תאימות בין מכשירים</w:t>
+      </w:r>
+      <w:r>
+        <w:rPr>
+          <w:rFonts w:eastAsia="Times New Roman" w:cs="Calibri"/>
+          <w:sz w:val="32"/>
+          <w:szCs w:val="32"/>
+          <w:lang w:eastAsia="he-IL"/>
+        </w:rPr>
+        <w:br/>
+        <w:t xml:space="preserve">- </w:t>
+      </w:r>
+      <w:r>
+        <w:rPr>
+          <w:rFonts w:eastAsia="Times New Roman" w:cs="Calibri"/>
+          <w:sz w:val="32"/>
+          <w:szCs w:val="32"/>
+          <w:rtl/>
+          <w:lang w:eastAsia="he-IL"/>
+        </w:rPr>
+        <w:t>בדיקת בקרות סביבתיות</w:t>
+      </w:r>
+    </w:p>
+    <w:p>
+      <w:pPr>
+        <w:bidi/>
+        <w:spacing w:before="100" w:beforeAutospacing="1" w:after="100" w:afterAutospacing="1" w:line="240" w:lineRule="auto"/>
+        <w:jc w:val="center"/>
+        <w:rPr>
+          <w:rFonts w:eastAsia="Times New Roman" w:cs="Calibri"/>
+          <w:sz w:val="32"/>
+          <w:szCs w:val="32"/>
+          <w:rtl/>
+          <w:lang w:eastAsia="he-IL"/>
+        </w:rPr>
+      </w:pPr>
+    </w:p>
+    <w:p>
+      <w:pPr>
+        <w:bidi/>
+        <w:spacing w:before="100" w:beforeAutospacing="1" w:after="100" w:afterAutospacing="1" w:line="240" w:lineRule="auto"/>
+        <w:jc w:val="center"/>
+        <w:rPr>
+          <w:rFonts w:eastAsia="Times New Roman" w:cs="Calibri"/>
+          <w:sz w:val="32"/>
+          <w:szCs w:val="32"/>
+          <w:rtl/>
+          <w:lang w:eastAsia="he-IL"/>
+        </w:rPr>
+      </w:pPr>
+    </w:p>
+    <w:p>
+      <w:pPr>
+        <w:bidi/>
+        <w:spacing w:before="100" w:beforeAutospacing="1" w:after="100" w:afterAutospacing="1" w:line="240" w:lineRule="auto"/>
+        <w:jc w:val="center"/>
+        <w:rPr>
+          <w:rFonts w:eastAsia="Times New Roman" w:cs="Calibri"/>
+          <w:sz w:val="32"/>
+          <w:szCs w:val="32"/>
+          <w:rtl/>
+          <w:lang w:eastAsia="he-IL"/>
+        </w:rPr>
+      </w:pPr>
+    </w:p>
+    <w:p>
+      <w:pPr>
+        <w:bidi/>
+        <w:spacing w:before="100" w:beforeAutospacing="1" w:after="100" w:afterAutospacing="1" w:line="240" w:lineRule="auto"/>
+        <w:jc w:val="center"/>
+        <w:rPr>
+          <w:rFonts w:eastAsia="Times New Roman" w:cs="Calibri"/>
+          <w:sz w:val="32"/>
+          <w:szCs w:val="32"/>
+          <w:rtl/>
+          <w:lang w:eastAsia="he-IL"/>
+        </w:rPr>
+      </w:pPr>
+    </w:p>
+    <w:p>
+      <w:pPr>
+        <w:bidi/>
+        <w:spacing w:before="100" w:beforeAutospacing="1" w:after="100" w:afterAutospacing="1" w:line="240" w:lineRule="auto"/>
+        <w:jc w:val="center"/>
+        <w:rPr>
+          <w:rFonts w:eastAsia="Times New Roman" w:cs="Calibri"/>
+          <w:sz w:val="32"/>
+          <w:szCs w:val="32"/>
+          <w:rtl/>
+          <w:lang w:eastAsia="he-IL"/>
+        </w:rPr>
+      </w:pPr>
+    </w:p>
+    <w:p>
+      <w:pPr>
+        <w:bidi/>
+        <w:spacing w:before="100" w:beforeAutospacing="1" w:after="100" w:afterAutospacing="1" w:line="240" w:lineRule="auto"/>
+        <w:jc w:val="center"/>
+        <w:rPr>
+          <w:rFonts w:eastAsia="Times New Roman" w:cs="Calibri"/>
+          <w:sz w:val="32"/>
+          <w:szCs w:val="32"/>
+          <w:rtl/>
+          <w:lang w:eastAsia="he-IL"/>
+        </w:rPr>
+      </w:pPr>
+    </w:p>
+    <w:p>
+      <w:pPr>
+        <w:bidi/>
+        <w:spacing w:before="100" w:beforeAutospacing="1" w:after="100" w:afterAutospacing="1" w:line="240" w:lineRule="auto"/>
+        <w:jc w:val="center"/>
+        <w:rPr>
+          <w:rFonts w:eastAsia="Times New Roman" w:cs="Calibri"/>
+          <w:sz w:val="32"/>
+          <w:szCs w:val="32"/>
+          <w:rtl/>
+          <w:lang w:eastAsia="he-IL"/>
+        </w:rPr>
+      </w:pPr>
+    </w:p>
+    <w:p>
+      <w:pPr>
+        <w:bidi/>
+        <w:spacing w:before="100" w:beforeAutospacing="1" w:after="100" w:afterAutospacing="1" w:line="240" w:lineRule="auto"/>
+        <w:jc w:val="center"/>
+        <w:rPr>
+          <w:rFonts w:eastAsia="Times New Roman" w:cs="Calibri"/>
+          <w:sz w:val="32"/>
+          <w:szCs w:val="32"/>
+          <w:rtl/>
+          <w:lang w:eastAsia="he-IL"/>
+        </w:rPr>
+      </w:pPr>
+    </w:p>
+    <w:p>
+      <w:pPr>
+        <w:bidi/>
+        <w:spacing w:before="100" w:beforeAutospacing="1" w:after="100" w:afterAutospacing="1" w:line="240" w:lineRule="auto"/>
+        <w:jc w:val="center"/>
+        <w:rPr>
+          <w:rFonts w:eastAsia="Times New Roman" w:cs="Calibri"/>
+          <w:b/>
+          <w:bCs/>
+          <w:sz w:val="44"/>
+          <w:szCs w:val="44"/>
+          <w:u w:val="single"/>
+          <w:rtl/>
+          <w:lang w:eastAsia="he-IL"/>
+        </w:rPr>
+      </w:pPr>
+    </w:p>
+    <w:p>
+      <w:pPr>
+        <w:bidi/>
+        <w:spacing w:before="100" w:beforeAutospacing="1" w:after="100" w:afterAutospacing="1" w:line="240" w:lineRule="auto"/>
+        <w:jc w:val="center"/>
+        <w:rPr>
+          <w:rFonts w:eastAsia="Times New Roman" w:cs="Calibri"/>
+          <w:b/>
+          <w:bCs/>
+          <w:sz w:val="44"/>
+          <w:szCs w:val="44"/>
+          <w:u w:val="single"/>
+          <w:rtl/>
+          <w:lang w:eastAsia="he-IL"/>
+        </w:rPr>
+      </w:pPr>
+    </w:p>
+    <w:p>
+      <w:pPr>
+        <w:bidi/>
+        <w:spacing w:before="100" w:beforeAutospacing="1" w:after="100" w:afterAutospacing="1" w:line="240" w:lineRule="auto"/>
+        <w:jc w:val="center"/>
+        <w:rPr>
+          <w:rFonts w:eastAsia="Times New Roman" w:cs="Calibri"/>
+          <w:b/>
+          <w:bCs/>
+          <w:sz w:val="44"/>
+          <w:szCs w:val="44"/>
+          <w:u w:val="single"/>
+          <w:rtl/>
+          <w:lang w:eastAsia="he-IL"/>
+        </w:rPr>
+      </w:pPr>
+    </w:p>
+    <w:p>
+      <w:pPr>
+        <w:bidi/>
+        <w:spacing w:before="100" w:beforeAutospacing="1" w:after="100" w:afterAutospacing="1" w:line="240" w:lineRule="auto"/>
+        <w:jc w:val="center"/>
+        <w:rPr>
+          <w:rFonts w:eastAsia="Times New Roman" w:cs="Calibri"/>
+          <w:b/>
+          <w:bCs/>
+          <w:sz w:val="44"/>
+          <w:szCs w:val="44"/>
+          <w:u w:val="single"/>
+          <w:rtl/>
+          <w:lang w:eastAsia="he-IL"/>
+        </w:rPr>
+      </w:pPr>
+    </w:p>
+    <w:p>
+      <w:pPr>
+        <w:bidi/>
+        <w:spacing w:before="100" w:beforeAutospacing="1" w:after="100" w:afterAutospacing="1" w:line="240" w:lineRule="auto"/>
+        <w:jc w:val="center"/>
+        <w:rPr>
+          <w:rFonts w:eastAsia="Times New Roman" w:cs="Calibri"/>
+          <w:b/>
+          <w:bCs/>
+          <w:sz w:val="44"/>
+          <w:szCs w:val="44"/>
+          <w:u w:val="single"/>
+          <w:rtl/>
+          <w:lang w:eastAsia="he-IL"/>
+        </w:rPr>
+      </w:pPr>
+      <w:r>
+        <w:rPr>
+          <w:rFonts w:eastAsia="Times New Roman" w:cs="Calibri"/>
+          <w:b/>
+          <w:bCs/>
+          <w:sz w:val="44"/>
+          <w:szCs w:val="44"/>
+          <w:u w:val="single"/>
+          <w:rtl/>
+          <w:lang w:eastAsia="he-IL"/>
+        </w:rPr>
+        <w:lastRenderedPageBreak/>
+        <w:t>תיעוד בדיקת שדה ויזואלי</w:t>
+      </w:r>
+    </w:p>
+    <w:p>
+      <w:pPr>
+        <w:bidi/>
+        <w:spacing w:before="100" w:beforeAutospacing="1" w:after="100" w:afterAutospacing="1" w:line="240" w:lineRule="auto"/>
+        <w:jc w:val="center"/>
+        <w:rPr>
+          <w:rFonts w:eastAsia="Times New Roman" w:cs="Calibri"/>
+          <w:b/>
+          <w:bCs/>
+          <w:sz w:val="44"/>
+          <w:szCs w:val="44"/>
+          <w:u w:val="single"/>
+          <w:lang w:eastAsia="he-IL"/>
+        </w:rPr>
+      </w:pPr>
+      <w:r>
+        <w:rPr>
+          <w:noProof/>
+        </w:rPr>
+        <w:drawing>
+          <wp:inline distT="0" distB="0" distL="0" distR="0" wp14:anchorId="65BB6D23" wp14:editId="79E6C08D">
+            <wp:extent cx="4529421" cy="4603750"/>
+            <wp:effectExtent l="0" t="0" r="5080" b="6350"/>
+            <wp:docPr id="34" name="תמונה 34"/>
+            <wp:cNvGraphicFramePr>
+              <a:graphicFrameLocks xmlns:a="http://schemas.openxmlformats.org/drawingml/2006/main" noChangeAspect="1"/>
+            </wp:cNvGraphicFramePr>
+            <a:graphic xmlns:a="http://schemas.openxmlformats.org/drawingml/2006/main">
+              <a:graphicData uri="http://schemas.openxmlformats.org/drawingml/2006/picture">
+                <pic:pic xmlns:pic="http://schemas.openxmlformats.org/drawingml/2006/picture">
+                  <pic:nvPicPr>
+                    <pic:cNvPr id="1" name=""/>
+                    <pic:cNvPicPr/>
+                  </pic:nvPicPr>
+                  <pic:blipFill>
+                    <a:blip r:embed="rId25"/>
+                    <a:stretch>
+                      <a:fillRect/>
+                    </a:stretch>
+                  </pic:blipFill>
+                  <pic:spPr>
+                    <a:xfrm>
+                      <a:off x="0" y="0"/>
                       <a:ext cx="4531731" cy="4606098"/>
                     </a:xfrm>
                     <a:prstGeom prst="rect">
@@ -19460,7 +19499,7 @@
         <w:spacing w:before="100" w:beforeAutospacing="1" w:after="100" w:afterAutospacing="1" w:line="240" w:lineRule="auto"/>
         <w:jc w:val="center"/>
         <w:rPr>
-          <w:rFonts w:eastAsia="Times New Roman" w:cs="Calibri" w:hint="cs"/>
+          <w:rFonts w:eastAsia="Times New Roman" w:cs="Calibri"/>
           <w:sz w:val="32"/>
           <w:szCs w:val="32"/>
           <w:rtl/>
@@ -19605,7 +19644,7 @@
         <w:bidi/>
         <w:spacing w:after="0" w:line="240" w:lineRule="auto"/>
         <w:rPr>
-          <w:rFonts w:eastAsia="Times New Roman" w:cs="Calibri" w:hint="cs"/>
+          <w:rFonts w:eastAsia="Times New Roman" w:cs="Calibri"/>
           <w:b/>
           <w:bCs/>
           <w:sz w:val="44"/>
@@ -19651,7 +19690,7 @@
                     <pic:cNvPicPr/>
                   </pic:nvPicPr>
                   <pic:blipFill>
-                    <a:blip r:embed="rId25"/>
+                    <a:blip r:embed="rId26"/>
                     <a:stretch>
                       <a:fillRect/>
                     </a:stretch>
@@ -21096,7 +21135,7 @@
                     </pic:cNvPicPr>
                   </pic:nvPicPr>
                   <pic:blipFill>
-                    <a:blip r:embed="rId26" cstate="print">
+                    <a:blip r:embed="rId27" cstate="print">
                       <a:extLst>
                         <a:ext uri="{28A0092B-C50C-407E-A947-70E740481C1C}">
                           <a14:useLocalDpi xmlns:a14="http://schemas.microsoft.com/office/drawing/2010/main" val="0"/>
@@ -21190,7 +21229,7 @@
                     </pic:cNvPicPr>
                   </pic:nvPicPr>
                   <pic:blipFill>
-                    <a:blip r:embed="rId27" cstate="print">
+                    <a:blip r:embed="rId28" cstate="print">
                       <a:extLst>
                         <a:ext uri="{28A0092B-C50C-407E-A947-70E740481C1C}">
                           <a14:useLocalDpi xmlns:a14="http://schemas.microsoft.com/office/drawing/2010/main" val="0"/>
@@ -21284,7 +21323,7 @@
                     </pic:cNvPicPr>
                   </pic:nvPicPr>
                   <pic:blipFill>
-                    <a:blip r:embed="rId28" cstate="print">
+                    <a:blip r:embed="rId29" cstate="print">
                       <a:extLst>
                         <a:ext uri="{28A0092B-C50C-407E-A947-70E740481C1C}">
                           <a14:useLocalDpi xmlns:a14="http://schemas.microsoft.com/office/drawing/2010/main" val="0"/>
@@ -21378,7 +21417,7 @@
                     </pic:cNvPicPr>
                   </pic:nvPicPr>
                   <pic:blipFill>
-                    <a:blip r:embed="rId29" cstate="print">
+                    <a:blip r:embed="rId30" cstate="print">
                       <a:extLst>
                         <a:ext uri="{28A0092B-C50C-407E-A947-70E740481C1C}">
                           <a14:useLocalDpi xmlns:a14="http://schemas.microsoft.com/office/drawing/2010/main" val="0"/>
@@ -21472,7 +21511,7 @@
                     </pic:cNvPicPr>
                   </pic:nvPicPr>
                   <pic:blipFill>
-                    <a:blip r:embed="rId30" cstate="print">
+                    <a:blip r:embed="rId31" cstate="print">
                       <a:extLst>
                         <a:ext uri="{28A0092B-C50C-407E-A947-70E740481C1C}">
                           <a14:useLocalDpi xmlns:a14="http://schemas.microsoft.com/office/drawing/2010/main" val="0"/>
@@ -21566,7 +21605,7 @@
                     </pic:cNvPicPr>
                   </pic:nvPicPr>
                   <pic:blipFill>
-                    <a:blip r:embed="rId31" cstate="print">
+                    <a:blip r:embed="rId32" cstate="print">
                       <a:extLst>
                         <a:ext uri="{28A0092B-C50C-407E-A947-70E740481C1C}">
                           <a14:useLocalDpi xmlns:a14="http://schemas.microsoft.com/office/drawing/2010/main" val="0"/>
@@ -21688,7 +21727,7 @@
                     <pic:cNvPicPr/>
                   </pic:nvPicPr>
                   <pic:blipFill>
-                    <a:blip r:embed="rId32">
+                    <a:blip r:embed="rId33">
                       <a:extLst>
                         <a:ext uri="{28A0092B-C50C-407E-A947-70E740481C1C}">
                           <a14:useLocalDpi xmlns:a14="http://schemas.microsoft.com/office/drawing/2010/main" val="0"/>
@@ -21775,7 +21814,7 @@
                     <pic:cNvPicPr/>
                   </pic:nvPicPr>
                   <pic:blipFill>
-                    <a:blip r:embed="rId33"/>
+                    <a:blip r:embed="rId34"/>
                     <a:stretch>
                       <a:fillRect/>
                     </a:stretch>
@@ -21811,53 +21850,6 @@
             <wp:extent cx="6858000" cy="6467475"/>
             <wp:effectExtent l="0" t="0" r="0" b="9525"/>
             <wp:docPr id="46" name="תמונה 46"/>
-            <wp:cNvGraphicFramePr>
-              <a:graphicFrameLocks xmlns:a="http://schemas.openxmlformats.org/drawingml/2006/main" noChangeAspect="1"/>
-            </wp:cNvGraphicFramePr>
-            <a:graphic xmlns:a="http://schemas.openxmlformats.org/drawingml/2006/main">
-              <a:graphicData uri="http://schemas.openxmlformats.org/drawingml/2006/picture">
-                <pic:pic xmlns:pic="http://schemas.openxmlformats.org/drawingml/2006/picture">
-                  <pic:nvPicPr>
-                    <pic:cNvPr id="1" name=""/>
-                    <pic:cNvPicPr/>
-                  </pic:nvPicPr>
-                  <pic:blipFill>
-                    <a:blip r:embed="rId34"/>
-                    <a:stretch>
-                      <a:fillRect/>
-                    </a:stretch>
-                  </pic:blipFill>
-                  <pic:spPr>
-                    <a:xfrm>
-                      <a:off x="0" y="0"/>
-                      <a:ext cx="6858000" cy="6467475"/>
-                    </a:xfrm>
-                    <a:prstGeom prst="rect">
-                      <a:avLst/>
-                    </a:prstGeom>
-                  </pic:spPr>
-                </pic:pic>
-              </a:graphicData>
-            </a:graphic>
-          </wp:inline>
-        </w:drawing>
-      </w:r>
-      <w:r>
-        <w:rPr>
-          <w:noProof/>
-        </w:rPr>
-        <w:t xml:space="preserve"> </w:t>
-      </w:r>
-      <w:r>
-        <w:rPr>
-          <w:noProof/>
-        </w:rPr>
-        <w:lastRenderedPageBreak/>
-        <w:drawing>
-          <wp:inline distT="0" distB="0" distL="0" distR="0" wp14:anchorId="7AF68387" wp14:editId="5E20C894">
-            <wp:extent cx="5875655" cy="9144000"/>
-            <wp:effectExtent l="0" t="0" r="0" b="0"/>
-            <wp:docPr id="47" name="תמונה 47"/>
             <wp:cNvGraphicFramePr>
               <a:graphicFrameLocks xmlns:a="http://schemas.openxmlformats.org/drawingml/2006/main" noChangeAspect="1"/>
             </wp:cNvGraphicFramePr>
@@ -21877,7 +21869,7 @@
                   <pic:spPr>
                     <a:xfrm>
                       <a:off x="0" y="0"/>
-                      <a:ext cx="5875655" cy="9144000"/>
+                      <a:ext cx="6858000" cy="6467475"/>
                     </a:xfrm>
                     <a:prstGeom prst="rect">
                       <a:avLst/>
@@ -21889,32 +21881,22 @@
           </wp:inline>
         </w:drawing>
       </w:r>
-    </w:p>
-    <w:p>
-      <w:pPr>
-        <w:bidi/>
-        <w:jc w:val="center"/>
-        <w:rPr>
-          <w:rFonts w:eastAsia="Times New Roman" w:cs="Calibri"/>
-          <w:b/>
-          <w:bCs/>
-          <w:sz w:val="44"/>
-          <w:szCs w:val="44"/>
-          <w:u w:val="single"/>
-          <w:rtl/>
-          <w:lang w:eastAsia="he-IL"/>
-        </w:rPr>
-      </w:pPr>
+      <w:r>
+        <w:rPr>
+          <w:noProof/>
+        </w:rPr>
+        <w:t xml:space="preserve"> </w:t>
+      </w:r>
       <w:r>
         <w:rPr>
           <w:noProof/>
         </w:rPr>
         <w:lastRenderedPageBreak/>
         <w:drawing>
-          <wp:inline distT="0" distB="0" distL="0" distR="0" wp14:anchorId="511C093F" wp14:editId="3A1AAA70">
-            <wp:extent cx="6858000" cy="6955155"/>
+          <wp:inline distT="0" distB="0" distL="0" distR="0" wp14:anchorId="7AF68387" wp14:editId="5E20C894">
+            <wp:extent cx="5875655" cy="9144000"/>
             <wp:effectExtent l="0" t="0" r="0" b="0"/>
-            <wp:docPr id="48" name="תמונה 48"/>
+            <wp:docPr id="47" name="תמונה 47"/>
             <wp:cNvGraphicFramePr>
               <a:graphicFrameLocks xmlns:a="http://schemas.openxmlformats.org/drawingml/2006/main" noChangeAspect="1"/>
             </wp:cNvGraphicFramePr>
@@ -21934,7 +21916,7 @@
                   <pic:spPr>
                     <a:xfrm>
                       <a:off x="0" y="0"/>
-                      <a:ext cx="6858000" cy="6955155"/>
+                      <a:ext cx="5875655" cy="9144000"/>
                     </a:xfrm>
                     <a:prstGeom prst="rect">
                       <a:avLst/>
@@ -21962,32 +21944,16 @@
           <w:lang w:eastAsia="he-IL"/>
         </w:rPr>
       </w:pPr>
-    </w:p>
-    <w:p>
-      <w:pPr>
-        <w:bidi/>
-        <w:jc w:val="center"/>
-        <w:rPr>
-          <w:rFonts w:eastAsia="Times New Roman" w:cs="Calibri"/>
-          <w:b/>
-          <w:bCs/>
-          <w:sz w:val="44"/>
-          <w:szCs w:val="44"/>
-          <w:u w:val="single"/>
-          <w:rtl/>
-          <w:lang w:eastAsia="he-IL"/>
-        </w:rPr>
-      </w:pPr>
       <w:r>
         <w:rPr>
           <w:noProof/>
         </w:rPr>
         <w:lastRenderedPageBreak/>
         <w:drawing>
-          <wp:inline distT="0" distB="0" distL="0" distR="0" wp14:anchorId="7D34ECDD" wp14:editId="2E3AC292">
-            <wp:extent cx="6858000" cy="6214110"/>
+          <wp:inline distT="0" distB="0" distL="0" distR="0" wp14:anchorId="511C093F" wp14:editId="3A1AAA70">
+            <wp:extent cx="6858000" cy="6955155"/>
             <wp:effectExtent l="0" t="0" r="0" b="0"/>
-            <wp:docPr id="49" name="תמונה 49"/>
+            <wp:docPr id="48" name="תמונה 48"/>
             <wp:cNvGraphicFramePr>
               <a:graphicFrameLocks xmlns:a="http://schemas.openxmlformats.org/drawingml/2006/main" noChangeAspect="1"/>
             </wp:cNvGraphicFramePr>
@@ -22007,7 +21973,7 @@
                   <pic:spPr>
                     <a:xfrm>
                       <a:off x="0" y="0"/>
-                      <a:ext cx="6858000" cy="6214110"/>
+                      <a:ext cx="6858000" cy="6955155"/>
                     </a:xfrm>
                     <a:prstGeom prst="rect">
                       <a:avLst/>
@@ -22019,22 +21985,48 @@
           </wp:inline>
         </w:drawing>
       </w:r>
+    </w:p>
+    <w:p>
+      <w:pPr>
+        <w:bidi/>
+        <w:jc w:val="center"/>
+        <w:rPr>
+          <w:rFonts w:eastAsia="Times New Roman" w:cs="Calibri"/>
+          <w:b/>
+          <w:bCs/>
+          <w:sz w:val="44"/>
+          <w:szCs w:val="44"/>
+          <w:u w:val="single"/>
+          <w:rtl/>
+          <w:lang w:eastAsia="he-IL"/>
+        </w:rPr>
+      </w:pPr>
+    </w:p>
+    <w:p>
+      <w:pPr>
+        <w:bidi/>
+        <w:jc w:val="center"/>
+        <w:rPr>
+          <w:rFonts w:eastAsia="Times New Roman" w:cs="Calibri"/>
+          <w:b/>
+          <w:bCs/>
+          <w:sz w:val="44"/>
+          <w:szCs w:val="44"/>
+          <w:u w:val="single"/>
+          <w:rtl/>
+          <w:lang w:eastAsia="he-IL"/>
+        </w:rPr>
+      </w:pPr>
       <w:r>
         <w:rPr>
           <w:noProof/>
         </w:rPr>
         <w:lastRenderedPageBreak/>
-        <w:t xml:space="preserve"> </w:t>
-      </w:r>
-      <w:r>
-        <w:rPr>
-          <w:noProof/>
-        </w:rPr>
         <w:drawing>
-          <wp:inline distT="0" distB="0" distL="0" distR="0" wp14:anchorId="478C67DA" wp14:editId="70790383">
-            <wp:extent cx="6553200" cy="8677275"/>
-            <wp:effectExtent l="0" t="0" r="0" b="9525"/>
-            <wp:docPr id="50" name="תמונה 50"/>
+          <wp:inline distT="0" distB="0" distL="0" distR="0" wp14:anchorId="7D34ECDD" wp14:editId="2E3AC292">
+            <wp:extent cx="6858000" cy="6214110"/>
+            <wp:effectExtent l="0" t="0" r="0" b="0"/>
+            <wp:docPr id="49" name="תמונה 49"/>
             <wp:cNvGraphicFramePr>
               <a:graphicFrameLocks xmlns:a="http://schemas.openxmlformats.org/drawingml/2006/main" noChangeAspect="1"/>
             </wp:cNvGraphicFramePr>
@@ -22054,7 +22046,7 @@
                   <pic:spPr>
                     <a:xfrm>
                       <a:off x="0" y="0"/>
-                      <a:ext cx="6553200" cy="8677275"/>
+                      <a:ext cx="6858000" cy="6214110"/>
                     </a:xfrm>
                     <a:prstGeom prst="rect">
                       <a:avLst/>
@@ -22070,18 +22062,18 @@
         <w:rPr>
           <w:noProof/>
         </w:rPr>
+        <w:lastRenderedPageBreak/>
         <w:t xml:space="preserve"> </w:t>
       </w:r>
       <w:r>
         <w:rPr>
           <w:noProof/>
         </w:rPr>
-        <w:lastRenderedPageBreak/>
         <w:drawing>
-          <wp:inline distT="0" distB="0" distL="0" distR="0" wp14:anchorId="6F442163" wp14:editId="23C1D4AB">
-            <wp:extent cx="5181600" cy="7162800"/>
-            <wp:effectExtent l="0" t="0" r="0" b="0"/>
-            <wp:docPr id="51" name="תמונה 51"/>
+          <wp:inline distT="0" distB="0" distL="0" distR="0" wp14:anchorId="478C67DA" wp14:editId="70790383">
+            <wp:extent cx="6553200" cy="8677275"/>
+            <wp:effectExtent l="0" t="0" r="0" b="9525"/>
+            <wp:docPr id="50" name="תמונה 50"/>
             <wp:cNvGraphicFramePr>
               <a:graphicFrameLocks xmlns:a="http://schemas.openxmlformats.org/drawingml/2006/main" noChangeAspect="1"/>
             </wp:cNvGraphicFramePr>
@@ -22101,6 +22093,53 @@
                   <pic:spPr>
                     <a:xfrm>
                       <a:off x="0" y="0"/>
+                      <a:ext cx="6553200" cy="8677275"/>
+                    </a:xfrm>
+                    <a:prstGeom prst="rect">
+                      <a:avLst/>
+                    </a:prstGeom>
+                  </pic:spPr>
+                </pic:pic>
+              </a:graphicData>
+            </a:graphic>
+          </wp:inline>
+        </w:drawing>
+      </w:r>
+      <w:r>
+        <w:rPr>
+          <w:noProof/>
+        </w:rPr>
+        <w:t xml:space="preserve"> </w:t>
+      </w:r>
+      <w:r>
+        <w:rPr>
+          <w:noProof/>
+        </w:rPr>
+        <w:lastRenderedPageBreak/>
+        <w:drawing>
+          <wp:inline distT="0" distB="0" distL="0" distR="0" wp14:anchorId="6F442163" wp14:editId="23C1D4AB">
+            <wp:extent cx="5181600" cy="7162800"/>
+            <wp:effectExtent l="0" t="0" r="0" b="0"/>
+            <wp:docPr id="51" name="תמונה 51"/>
+            <wp:cNvGraphicFramePr>
+              <a:graphicFrameLocks xmlns:a="http://schemas.openxmlformats.org/drawingml/2006/main" noChangeAspect="1"/>
+            </wp:cNvGraphicFramePr>
+            <a:graphic xmlns:a="http://schemas.openxmlformats.org/drawingml/2006/main">
+              <a:graphicData uri="http://schemas.openxmlformats.org/drawingml/2006/picture">
+                <pic:pic xmlns:pic="http://schemas.openxmlformats.org/drawingml/2006/picture">
+                  <pic:nvPicPr>
+                    <pic:cNvPr id="1" name=""/>
+                    <pic:cNvPicPr/>
+                  </pic:nvPicPr>
+                  <pic:blipFill>
+                    <a:blip r:embed="rId40"/>
+                    <a:stretch>
+                      <a:fillRect/>
+                    </a:stretch>
+                  </pic:blipFill>
+                  <pic:spPr>
+                    <a:xfrm>
+                      <a:off x="0" y="0"/>
                       <a:ext cx="5181600" cy="7162800"/>
                     </a:xfrm>
                     <a:prstGeom prst="rect">
@@ -22211,7 +22250,7 @@
                     <pic:cNvPicPr/>
                   </pic:nvPicPr>
                   <pic:blipFill>
-                    <a:blip r:embed="rId14">
+                    <a:blip r:embed="rId15">
                       <a:extLst>
                         <a:ext uri="{28A0092B-C50C-407E-A947-70E740481C1C}">
                           <a14:useLocalDpi xmlns:a14="http://schemas.microsoft.com/office/drawing/2010/main" val="0"/>
@@ -24728,7 +24767,7 @@
                     <pic:cNvPicPr/>
                   </pic:nvPicPr>
                   <pic:blipFill>
-                    <a:blip r:embed="rId9">
+                    <a:blip r:embed="rId10">
                       <a:extLst>
                         <a:ext uri="{28A0092B-C50C-407E-A947-70E740481C1C}">
                           <a14:useLocalDpi xmlns:a14="http://schemas.microsoft.com/office/drawing/2010/main" val="0"/>
@@ -26585,7 +26624,7 @@
       </w:pPr>
     </w:p>
     <w:sectPr>
-      <w:footerReference w:type="default" r:id="rId40"/>
+      <w:footerReference w:type="default" r:id="rId41"/>
       <w:pgSz w:w="12240" w:h="15840"/>
       <w:pgMar w:top="720" w:right="720" w:bottom="720" w:left="720" w:header="720" w:footer="720" w:gutter="0"/>
       <w:pgNumType w:start="1"/>
@@ -26666,7 +26705,7 @@
             <w:noProof/>
             <w:lang w:val="he-IL"/>
           </w:rPr>
-          <w:t>12</w:t>
+          <w:t>21</w:t>
         </w:r>
         <w:r>
           <w:fldChar w:fldCharType="end"/>
@@ -33052,7 +33091,7 @@
 </file>
 
 <file path=customXml/itemProps1.xml><?xml version="1.0" encoding="utf-8"?>
-<ds:datastoreItem xmlns:ds="http://schemas.openxmlformats.org/officeDocument/2006/customXml" ds:itemID="{7180F81F-4FCD-4C19-88D2-071884A318FB}">
+<ds:datastoreItem xmlns:ds="http://schemas.openxmlformats.org/officeDocument/2006/customXml" ds:itemID="{D79C1724-0D55-42D8-9694-821FB5861DB2}">
   <ds:schemaRefs>
     <ds:schemaRef ds:uri="http://schemas.openxmlformats.org/officeDocument/2006/bibliography"/>
   </ds:schemaRefs>
